--- a/RESUME/RESUME_류경문/Resume_RYU.docx
+++ b/RESUME/RESUME_류경문/Resume_RYU.docx
@@ -295,25 +295,7 @@
                 <w:sz w:val="20"/>
                 <w:szCs w:val="22"/>
               </w:rPr>
-              <w:t xml:space="preserve"> </w:t>
-            </w:r>
-            <w:proofErr w:type="spellStart"/>
-            <w:r>
-              <w:rPr>
-                <w:rFonts w:hint="eastAsia"/>
-                <w:sz w:val="20"/>
-                <w:szCs w:val="22"/>
-              </w:rPr>
-              <w:t>옥포면</w:t>
-            </w:r>
-            <w:proofErr w:type="spellEnd"/>
-            <w:r>
-              <w:rPr>
-                <w:rFonts w:hint="eastAsia"/>
-                <w:sz w:val="20"/>
-                <w:szCs w:val="22"/>
-              </w:rPr>
-              <w:t xml:space="preserve"> </w:t>
+              <w:t xml:space="preserve"> 옥포면 </w:t>
             </w:r>
           </w:p>
         </w:tc>
@@ -545,25 +527,87 @@
           <w:sz w:val="20"/>
           <w:szCs w:val="20"/>
         </w:rPr>
-        <w:t xml:space="preserve">2018.12.18 ~ 2020.02.26 </w:t>
-      </w:r>
-      <w:proofErr w:type="spellStart"/>
+        <w:t>2018.12</w:t>
+      </w:r>
+      <w:r>
+        <w:rPr>
+          <w:rFonts w:eastAsiaTheme="minorHAnsi"/>
+          <w:sz w:val="20"/>
+          <w:szCs w:val="20"/>
+        </w:rPr>
+        <w:t xml:space="preserve"> </w:t>
+      </w:r>
       <w:r>
         <w:rPr>
           <w:rFonts w:eastAsiaTheme="minorHAnsi" w:hint="eastAsia"/>
           <w:sz w:val="20"/>
           <w:szCs w:val="20"/>
         </w:rPr>
-        <w:t>국가평생</w:t>
-      </w:r>
-      <w:proofErr w:type="spellEnd"/>
+        <w:t>~</w:t>
+      </w:r>
+      <w:r>
+        <w:rPr>
+          <w:rFonts w:eastAsiaTheme="minorHAnsi"/>
+          <w:sz w:val="20"/>
+          <w:szCs w:val="20"/>
+        </w:rPr>
+        <w:t xml:space="preserve"> </w:t>
+      </w:r>
       <w:r>
         <w:rPr>
           <w:rFonts w:eastAsiaTheme="minorHAnsi" w:hint="eastAsia"/>
           <w:sz w:val="20"/>
           <w:szCs w:val="20"/>
         </w:rPr>
-        <w:t xml:space="preserve"> 교육 진흥원 학점은행 컴퓨터 공학사 졸업</w:t>
+        <w:t>2020.02</w:t>
+      </w:r>
+      <w:r>
+        <w:rPr>
+          <w:rFonts w:eastAsiaTheme="minorHAnsi"/>
+          <w:sz w:val="20"/>
+          <w:szCs w:val="20"/>
+        </w:rPr>
+        <w:t xml:space="preserve"> </w:t>
+      </w:r>
+      <w:r>
+        <w:rPr>
+          <w:rFonts w:eastAsiaTheme="minorHAnsi" w:hint="eastAsia"/>
+          <w:sz w:val="20"/>
+          <w:szCs w:val="20"/>
+        </w:rPr>
+        <w:t>국가평생교육 진흥원 학점은행 컴퓨터 공학사 졸업</w:t>
+      </w:r>
+      <w:r>
+        <w:rPr>
+          <w:rFonts w:eastAsiaTheme="minorHAnsi" w:hint="eastAsia"/>
+          <w:sz w:val="20"/>
+          <w:szCs w:val="20"/>
+        </w:rPr>
+        <w:t>(</w:t>
+      </w:r>
+      <w:r>
+        <w:rPr>
+          <w:rFonts w:eastAsiaTheme="minorHAnsi"/>
+          <w:sz w:val="20"/>
+          <w:szCs w:val="20"/>
+        </w:rPr>
+        <w:t>42</w:t>
+      </w:r>
+      <w:r>
+        <w:rPr>
+          <w:rFonts w:eastAsiaTheme="minorHAnsi" w:hint="eastAsia"/>
+          <w:sz w:val="20"/>
+          <w:szCs w:val="20"/>
+        </w:rPr>
+        <w:t>학점이수</w:t>
+      </w:r>
+      <w:r>
+        <w:rPr>
+          <w:rFonts w:eastAsiaTheme="minorHAnsi"/>
+          <w:sz w:val="20"/>
+          <w:szCs w:val="20"/>
+        </w:rPr>
+        <w:t>)</w:t>
       </w:r>
     </w:p>
     <w:p>
@@ -583,11 +627,67 @@
       </w:pPr>
       <w:r>
         <w:rPr>
+          <w:rFonts w:eastAsiaTheme="minorHAnsi"/>
+          <w:sz w:val="20"/>
+          <w:szCs w:val="20"/>
+        </w:rPr>
+        <w:t xml:space="preserve">2006.02 ~ </w:t>
+      </w:r>
+      <w:r>
+        <w:rPr>
           <w:rFonts w:eastAsiaTheme="minorHAnsi" w:hint="eastAsia"/>
           <w:sz w:val="20"/>
           <w:szCs w:val="20"/>
         </w:rPr>
-        <w:t>2018.11.20금오공과 대학교 컴퓨터 공학 중퇴</w:t>
+        <w:t>2018.11</w:t>
+      </w:r>
+      <w:r>
+        <w:rPr>
+          <w:rFonts w:eastAsiaTheme="minorHAnsi"/>
+          <w:sz w:val="20"/>
+          <w:szCs w:val="20"/>
+        </w:rPr>
+        <w:t xml:space="preserve"> </w:t>
+      </w:r>
+      <w:r>
+        <w:rPr>
+          <w:rFonts w:eastAsiaTheme="minorHAnsi" w:hint="eastAsia"/>
+          <w:sz w:val="20"/>
+          <w:szCs w:val="20"/>
+        </w:rPr>
+        <w:t>금오공과 대학교 컴퓨터 공학 중퇴</w:t>
+      </w:r>
+      <w:r>
+        <w:rPr>
+          <w:rFonts w:eastAsiaTheme="minorHAnsi" w:hint="eastAsia"/>
+          <w:sz w:val="20"/>
+          <w:szCs w:val="20"/>
+        </w:rPr>
+        <w:t>(</w:t>
+      </w:r>
+      <w:r>
+        <w:rPr>
+          <w:rFonts w:eastAsiaTheme="minorHAnsi"/>
+          <w:sz w:val="20"/>
+          <w:szCs w:val="20"/>
+        </w:rPr>
+        <w:t>101</w:t>
+      </w:r>
+      <w:r>
+        <w:rPr>
+          <w:rFonts w:eastAsiaTheme="minorHAnsi" w:hint="eastAsia"/>
+          <w:sz w:val="20"/>
+          <w:szCs w:val="20"/>
+        </w:rPr>
+        <w:t>학점 이수</w:t>
+      </w:r>
+      <w:r>
+        <w:rPr>
+          <w:rFonts w:eastAsiaTheme="minorHAnsi"/>
+          <w:sz w:val="20"/>
+          <w:szCs w:val="20"/>
+        </w:rPr>
+        <w:t>)</w:t>
       </w:r>
     </w:p>
     <w:p>
@@ -913,10 +1013,18 @@
       </w:r>
       <w:r>
         <w:rPr>
+          <w:rFonts w:hint="eastAsia"/>
           <w:sz w:val="20"/>
           <w:szCs w:val="20"/>
         </w:rPr>
-        <w:t xml:space="preserve"> / </w:t>
+        <w:t xml:space="preserve"> </w:t>
+      </w:r>
+      <w:r>
+        <w:rPr>
+          <w:sz w:val="20"/>
+          <w:szCs w:val="20"/>
+        </w:rPr>
+        <w:t>/</w:t>
       </w:r>
       <w:r>
         <w:rPr>
@@ -1075,25 +1183,15 @@
           <w:sz w:val="20"/>
           <w:szCs w:val="20"/>
         </w:rPr>
-        <w:t xml:space="preserve"> / </w:t>
-      </w:r>
-      <w:proofErr w:type="spellStart"/>
+        <w:t>/</w:t>
+      </w:r>
       <w:r>
         <w:rPr>
           <w:rFonts w:eastAsiaTheme="minorHAnsi" w:hint="eastAsia"/>
           <w:sz w:val="20"/>
           <w:szCs w:val="20"/>
         </w:rPr>
-        <w:t>송암</w:t>
-      </w:r>
-      <w:proofErr w:type="spellEnd"/>
-      <w:r>
-        <w:rPr>
-          <w:rFonts w:eastAsiaTheme="minorHAnsi" w:hint="eastAsia"/>
-          <w:sz w:val="20"/>
-          <w:szCs w:val="20"/>
-        </w:rPr>
-        <w:t xml:space="preserve"> 직업능력 개발원</w:t>
+        <w:t>송암 직업능력 개발원</w:t>
       </w:r>
     </w:p>
     <w:p>
@@ -1876,14 +1974,6 @@
           <w:szCs w:val="20"/>
         </w:rPr>
       </w:pPr>
-      <w:r>
-        <w:rPr>
-          <w:rFonts w:eastAsiaTheme="minorHAnsi"/>
-          <w:bCs/>
-          <w:szCs w:val="20"/>
-        </w:rPr>
-        <w:t>Before…</w:t>
-      </w:r>
     </w:p>
     <w:p>
       <w:pPr>
@@ -1897,165 +1987,11 @@
       </w:pPr>
       <w:r>
         <w:rPr>
-          <w:rFonts w:eastAsiaTheme="minorHAnsi" w:hint="eastAsia"/>
-          <w:bCs/>
-          <w:szCs w:val="20"/>
-        </w:rPr>
-        <w:t>저는</w:t>
-      </w:r>
-      <w:r>
-        <w:rPr>
-          <w:rFonts w:eastAsiaTheme="minorHAnsi"/>
-          <w:bCs/>
-          <w:szCs w:val="20"/>
-        </w:rPr>
-        <w:t xml:space="preserve"> 대학교 에서의 첫 C언어 수업을 잊을 수가 없습니다.</w:t>
-      </w:r>
-      <w:r>
-        <w:rPr>
-          <w:rFonts w:eastAsiaTheme="minorHAnsi"/>
-          <w:bCs/>
-          <w:szCs w:val="20"/>
-        </w:rPr>
-        <w:t xml:space="preserve"> </w:t>
-      </w:r>
-      <w:r>
-        <w:rPr>
-          <w:rFonts w:eastAsiaTheme="minorHAnsi"/>
-          <w:bCs/>
-          <w:szCs w:val="20"/>
-        </w:rPr>
-        <w:t xml:space="preserve">너무나 이해하기 어렵고 난해한 내용에 좌절해 버렸고 그 결과 전형적인 “코딩 못하는 </w:t>
-      </w:r>
-      <w:proofErr w:type="spellStart"/>
-      <w:r>
-        <w:rPr>
-          <w:rFonts w:eastAsiaTheme="minorHAnsi"/>
-          <w:bCs/>
-          <w:szCs w:val="20"/>
-        </w:rPr>
-        <w:t>컴공</w:t>
-      </w:r>
-      <w:proofErr w:type="spellEnd"/>
-      <w:r>
-        <w:rPr>
-          <w:rFonts w:eastAsiaTheme="minorHAnsi"/>
-          <w:bCs/>
-          <w:szCs w:val="20"/>
-        </w:rPr>
-        <w:t>”</w:t>
-      </w:r>
-      <w:r>
-        <w:rPr>
-          <w:rFonts w:eastAsiaTheme="minorHAnsi" w:hint="eastAsia"/>
-          <w:bCs/>
-          <w:szCs w:val="20"/>
-        </w:rPr>
-        <w:t xml:space="preserve"> </w:t>
-      </w:r>
-      <w:r>
-        <w:rPr>
-          <w:rFonts w:eastAsiaTheme="minorHAnsi"/>
-          <w:bCs/>
-          <w:szCs w:val="20"/>
-        </w:rPr>
-        <w:t>타이틀을 달고 졸업하고 코딩과는 상관없는 삶을 살아왔습니다</w:t>
-      </w:r>
-      <w:r>
-        <w:rPr>
-          <w:rFonts w:eastAsiaTheme="minorHAnsi"/>
-          <w:bCs/>
-          <w:szCs w:val="20"/>
-        </w:rPr>
-        <w:t>.</w:t>
-      </w:r>
-      <w:r>
-        <w:rPr>
-          <w:rFonts w:eastAsiaTheme="minorHAnsi" w:hint="eastAsia"/>
-          <w:bCs/>
-          <w:szCs w:val="20"/>
-        </w:rPr>
-        <w:t xml:space="preserve"> </w:t>
-      </w:r>
-      <w:r>
-        <w:rPr>
-          <w:rFonts w:eastAsiaTheme="minorHAnsi"/>
-          <w:bCs/>
-          <w:szCs w:val="20"/>
-        </w:rPr>
-        <w:t>그러나 2021년 초에 코딩과는 전혀 상관없는 어떤 일을 계기로 깨닫게 되었습니다</w:t>
-      </w:r>
-      <w:r>
-        <w:rPr>
-          <w:rFonts w:eastAsiaTheme="minorHAnsi"/>
-          <w:bCs/>
-          <w:szCs w:val="20"/>
-        </w:rPr>
-        <w:t>.</w:t>
-      </w:r>
-      <w:r>
-        <w:rPr>
-          <w:rFonts w:eastAsiaTheme="minorHAnsi" w:hint="eastAsia"/>
-          <w:bCs/>
-          <w:szCs w:val="20"/>
-        </w:rPr>
-        <w:t xml:space="preserve"> </w:t>
-      </w:r>
-      <w:r>
-        <w:rPr>
-          <w:rFonts w:eastAsiaTheme="minorHAnsi"/>
-          <w:bCs/>
-          <w:szCs w:val="20"/>
-        </w:rPr>
-        <w:t>제가 머리가 나빠서 코딩을 못 한 게 아니라 도중에 포기해서 못 한 것이라는 걸</w:t>
-      </w:r>
-      <w:r>
-        <w:rPr>
-          <w:rFonts w:eastAsiaTheme="minorHAnsi"/>
-          <w:bCs/>
-          <w:szCs w:val="20"/>
-        </w:rPr>
-        <w:t>...</w:t>
-      </w:r>
-      <w:r>
-        <w:rPr>
-          <w:rFonts w:eastAsiaTheme="minorHAnsi"/>
-          <w:bCs/>
-          <w:szCs w:val="20"/>
-        </w:rPr>
-        <w:t>만약 포기하지 않고 계속 공부했다면, 분명 한 사람의 개발자로서 활동할 수 있었다는 강한 확신을 얻고</w:t>
-      </w:r>
-      <w:r>
-        <w:rPr>
-          <w:rFonts w:eastAsiaTheme="minorHAnsi"/>
-          <w:bCs/>
-          <w:szCs w:val="20"/>
-        </w:rPr>
-        <w:t>,</w:t>
-      </w:r>
-      <w:r>
-        <w:rPr>
-          <w:rFonts w:eastAsiaTheme="minorHAnsi" w:hint="eastAsia"/>
-          <w:bCs/>
-          <w:szCs w:val="20"/>
-        </w:rPr>
-        <w:t xml:space="preserve"> </w:t>
-      </w:r>
-      <w:r>
-        <w:rPr>
-          <w:rFonts w:eastAsiaTheme="minorHAnsi"/>
-          <w:bCs/>
-          <w:szCs w:val="20"/>
-        </w:rPr>
-        <w:t>깊은 후회와 반성과 앞으로의 일에 고민하기 시작했습니다</w:t>
-      </w:r>
-      <w:r>
-        <w:rPr>
-          <w:rFonts w:eastAsiaTheme="minorHAnsi"/>
-          <w:bCs/>
-          <w:szCs w:val="20"/>
-        </w:rPr>
-        <w:t>.</w:t>
+          <w:rFonts w:eastAsiaTheme="minorHAnsi"/>
+          <w:bCs/>
+          <w:szCs w:val="20"/>
+        </w:rPr>
+        <w:t>Before…</w:t>
       </w:r>
     </w:p>
     <w:p>
@@ -2070,11 +2006,155 @@
       </w:pPr>
       <w:r>
         <w:rPr>
-          <w:rFonts w:eastAsiaTheme="minorHAnsi"/>
-          <w:bCs/>
-          <w:szCs w:val="20"/>
-        </w:rPr>
-        <w:t>After that…</w:t>
+          <w:rFonts w:eastAsiaTheme="minorHAnsi" w:hint="eastAsia"/>
+          <w:bCs/>
+          <w:szCs w:val="20"/>
+        </w:rPr>
+        <w:t>저는</w:t>
+      </w:r>
+      <w:r>
+        <w:rPr>
+          <w:rFonts w:eastAsiaTheme="minorHAnsi"/>
+          <w:bCs/>
+          <w:szCs w:val="20"/>
+        </w:rPr>
+        <w:t xml:space="preserve"> 대학교 에서의 첫 C언어 수업을 잊을 수가 없습니다.</w:t>
+      </w:r>
+      <w:r>
+        <w:rPr>
+          <w:rFonts w:eastAsiaTheme="minorHAnsi"/>
+          <w:bCs/>
+          <w:szCs w:val="20"/>
+        </w:rPr>
+        <w:t xml:space="preserve"> </w:t>
+      </w:r>
+      <w:r>
+        <w:rPr>
+          <w:rFonts w:eastAsiaTheme="minorHAnsi"/>
+          <w:bCs/>
+          <w:szCs w:val="20"/>
+        </w:rPr>
+        <w:t>너무나 이해하기 어렵고 난해한 내용에 좌절해 버렸고 그 결과 전형적인 “코딩 못하는 컴공</w:t>
+      </w:r>
+      <w:r>
+        <w:rPr>
+          <w:rFonts w:eastAsiaTheme="minorHAnsi"/>
+          <w:bCs/>
+          <w:szCs w:val="20"/>
+        </w:rPr>
+        <w:t>”</w:t>
+      </w:r>
+      <w:r>
+        <w:rPr>
+          <w:rFonts w:eastAsiaTheme="minorHAnsi" w:hint="eastAsia"/>
+          <w:bCs/>
+          <w:szCs w:val="20"/>
+        </w:rPr>
+        <w:t xml:space="preserve"> </w:t>
+      </w:r>
+      <w:r>
+        <w:rPr>
+          <w:rFonts w:eastAsiaTheme="minorHAnsi"/>
+          <w:bCs/>
+          <w:szCs w:val="20"/>
+        </w:rPr>
+        <w:t>타이틀을 달고 졸업하고 코딩과는 상관없는 삶을 살아왔습니다</w:t>
+      </w:r>
+      <w:r>
+        <w:rPr>
+          <w:rFonts w:eastAsiaTheme="minorHAnsi"/>
+          <w:bCs/>
+          <w:szCs w:val="20"/>
+        </w:rPr>
+        <w:t>.</w:t>
+      </w:r>
+      <w:r>
+        <w:rPr>
+          <w:rFonts w:eastAsiaTheme="minorHAnsi" w:hint="eastAsia"/>
+          <w:bCs/>
+          <w:szCs w:val="20"/>
+        </w:rPr>
+        <w:t xml:space="preserve"> </w:t>
+      </w:r>
+      <w:r>
+        <w:rPr>
+          <w:rFonts w:eastAsiaTheme="minorHAnsi"/>
+          <w:bCs/>
+          <w:szCs w:val="20"/>
+        </w:rPr>
+        <w:t>그러나 2021년 초에 코딩과는 전혀 상관없는 어떤 일을 계기로 깨닫게 되었습니다</w:t>
+      </w:r>
+      <w:r>
+        <w:rPr>
+          <w:rFonts w:eastAsiaTheme="minorHAnsi"/>
+          <w:bCs/>
+          <w:szCs w:val="20"/>
+        </w:rPr>
+        <w:t>.</w:t>
+      </w:r>
+      <w:r>
+        <w:rPr>
+          <w:rFonts w:eastAsiaTheme="minorHAnsi" w:hint="eastAsia"/>
+          <w:bCs/>
+          <w:szCs w:val="20"/>
+        </w:rPr>
+        <w:t xml:space="preserve"> </w:t>
+      </w:r>
+      <w:r>
+        <w:rPr>
+          <w:rFonts w:eastAsiaTheme="minorHAnsi"/>
+          <w:bCs/>
+          <w:szCs w:val="20"/>
+        </w:rPr>
+        <w:t>제가 머리가 나빠서 코딩을 못 한 게 아니라 도중에 포기해서 못 한 것이라는 걸</w:t>
+      </w:r>
+      <w:r>
+        <w:rPr>
+          <w:rFonts w:eastAsiaTheme="minorHAnsi"/>
+          <w:bCs/>
+          <w:szCs w:val="20"/>
+        </w:rPr>
+        <w:t>...</w:t>
+      </w:r>
+      <w:r>
+        <w:rPr>
+          <w:rFonts w:eastAsiaTheme="minorHAnsi"/>
+          <w:bCs/>
+          <w:szCs w:val="20"/>
+        </w:rPr>
+        <w:t>만약 포기하지 않고 계속 공부했다면, 분명 한 사람의 개발자로서 활동할 수 있었다는 강한 확신을 얻고</w:t>
+      </w:r>
+      <w:r>
+        <w:rPr>
+          <w:rFonts w:eastAsiaTheme="minorHAnsi"/>
+          <w:bCs/>
+          <w:szCs w:val="20"/>
+        </w:rPr>
+        <w:t>,</w:t>
+      </w:r>
+      <w:r>
+        <w:rPr>
+          <w:rFonts w:eastAsiaTheme="minorHAnsi" w:hint="eastAsia"/>
+          <w:bCs/>
+          <w:szCs w:val="20"/>
+        </w:rPr>
+        <w:t xml:space="preserve"> </w:t>
+      </w:r>
+      <w:r>
+        <w:rPr>
+          <w:rFonts w:eastAsiaTheme="minorHAnsi"/>
+          <w:bCs/>
+          <w:szCs w:val="20"/>
+        </w:rPr>
+        <w:t>깊은 후회와 반성과 앞으로의 일에 고민하기 시작했습니다</w:t>
+      </w:r>
+      <w:r>
+        <w:rPr>
+          <w:rFonts w:eastAsiaTheme="minorHAnsi"/>
+          <w:bCs/>
+          <w:szCs w:val="20"/>
+        </w:rPr>
+        <w:t>.</w:t>
       </w:r>
     </w:p>
     <w:p>
@@ -2093,79 +2173,7 @@
           <w:bCs/>
           <w:szCs w:val="20"/>
         </w:rPr>
-        <w:t>고민 끝에 아직 늦지 않았다고 판단한 저는 한때 포기했던 코딩 공부를 다시 하기 위해</w:t>
-      </w:r>
-      <w:r>
-        <w:rPr>
-          <w:rFonts w:eastAsiaTheme="minorHAnsi" w:hint="eastAsia"/>
-          <w:bCs/>
-          <w:szCs w:val="20"/>
-        </w:rPr>
-        <w:t xml:space="preserve"> </w:t>
-      </w:r>
-      <w:r>
-        <w:rPr>
-          <w:rFonts w:eastAsiaTheme="minorHAnsi"/>
-          <w:bCs/>
-          <w:szCs w:val="20"/>
-        </w:rPr>
-        <w:t>취업 성공 패키지를 통한 국비교육 신청을 했 습니다</w:t>
-      </w:r>
-      <w:r>
-        <w:rPr>
-          <w:rFonts w:eastAsiaTheme="minorHAnsi"/>
-          <w:bCs/>
-          <w:szCs w:val="20"/>
-        </w:rPr>
-        <w:t>.</w:t>
-      </w:r>
-      <w:r>
-        <w:rPr>
-          <w:rFonts w:eastAsiaTheme="minorHAnsi" w:hint="eastAsia"/>
-          <w:bCs/>
-          <w:szCs w:val="20"/>
-        </w:rPr>
-        <w:t xml:space="preserve"> </w:t>
-      </w:r>
-      <w:r>
-        <w:rPr>
-          <w:rFonts w:eastAsiaTheme="minorHAnsi"/>
-          <w:bCs/>
-          <w:szCs w:val="20"/>
-        </w:rPr>
-        <w:t>학교를 고르는 데 있어서 고민이 많았지만 경북산업 직업 전문학교에서의 입학 상담 과정에서 큰 감명을 받아</w:t>
-      </w:r>
-      <w:r>
-        <w:rPr>
-          <w:rFonts w:eastAsiaTheme="minorHAnsi" w:hint="eastAsia"/>
-          <w:bCs/>
-          <w:szCs w:val="20"/>
-        </w:rPr>
-        <w:t xml:space="preserve"> </w:t>
-      </w:r>
-      <w:r>
-        <w:rPr>
-          <w:rFonts w:eastAsiaTheme="minorHAnsi"/>
-          <w:bCs/>
-          <w:szCs w:val="20"/>
-        </w:rPr>
-        <w:t>6개월 교육 과정을 진행했고, 후회가 깊은 만큼 필사적으로 수업에 임했습니다. 수업 내용은 여전히 어려웠지만</w:t>
-      </w:r>
-      <w:r>
-        <w:rPr>
-          <w:rFonts w:eastAsiaTheme="minorHAnsi" w:hint="eastAsia"/>
-          <w:bCs/>
-          <w:szCs w:val="20"/>
-        </w:rPr>
-        <w:t xml:space="preserve"> </w:t>
-      </w:r>
-      <w:r>
-        <w:rPr>
-          <w:rFonts w:eastAsiaTheme="minorHAnsi"/>
-          <w:bCs/>
-          <w:szCs w:val="20"/>
-        </w:rPr>
-        <w:t>대학 시절과는 다르게 할 수 있다 는 확신이 있었고, 대학 시절 수업에서 배운 이론적인 부분의 기억이 큰 도움이 되었습니다.</w:t>
+        <w:t>After that…</w:t>
       </w:r>
     </w:p>
     <w:p>
@@ -2184,7 +2192,79 @@
           <w:bCs/>
           <w:szCs w:val="20"/>
         </w:rPr>
-        <w:t>Now.</w:t>
+        <w:t>고민 끝에 아직 늦지 않았다고 판단한 저는 한때 포기했던 코딩 공부를 다시 하기 위해</w:t>
+      </w:r>
+      <w:r>
+        <w:rPr>
+          <w:rFonts w:eastAsiaTheme="minorHAnsi" w:hint="eastAsia"/>
+          <w:bCs/>
+          <w:szCs w:val="20"/>
+        </w:rPr>
+        <w:t xml:space="preserve"> </w:t>
+      </w:r>
+      <w:r>
+        <w:rPr>
+          <w:rFonts w:eastAsiaTheme="minorHAnsi"/>
+          <w:bCs/>
+          <w:szCs w:val="20"/>
+        </w:rPr>
+        <w:t>취업 성공 패키지를 통한 국비교육 신청을 했 습니다</w:t>
+      </w:r>
+      <w:r>
+        <w:rPr>
+          <w:rFonts w:eastAsiaTheme="minorHAnsi"/>
+          <w:bCs/>
+          <w:szCs w:val="20"/>
+        </w:rPr>
+        <w:t>.</w:t>
+      </w:r>
+      <w:r>
+        <w:rPr>
+          <w:rFonts w:eastAsiaTheme="minorHAnsi" w:hint="eastAsia"/>
+          <w:bCs/>
+          <w:szCs w:val="20"/>
+        </w:rPr>
+        <w:t xml:space="preserve"> </w:t>
+      </w:r>
+      <w:r>
+        <w:rPr>
+          <w:rFonts w:eastAsiaTheme="minorHAnsi"/>
+          <w:bCs/>
+          <w:szCs w:val="20"/>
+        </w:rPr>
+        <w:t>학교를 고르는 데 있어서 고민이 많았지만 경북산업 직업 전문학교에서의 입학 상담 과정에서 큰 감명을 받아</w:t>
+      </w:r>
+      <w:r>
+        <w:rPr>
+          <w:rFonts w:eastAsiaTheme="minorHAnsi" w:hint="eastAsia"/>
+          <w:bCs/>
+          <w:szCs w:val="20"/>
+        </w:rPr>
+        <w:t xml:space="preserve"> </w:t>
+      </w:r>
+      <w:r>
+        <w:rPr>
+          <w:rFonts w:eastAsiaTheme="minorHAnsi"/>
+          <w:bCs/>
+          <w:szCs w:val="20"/>
+        </w:rPr>
+        <w:t>6개월 교육 과정을 진행했고, 후회가 깊은 만큼 필사적으로 수업에 임했습니다. 수업 내용은 여전히 어려웠지만</w:t>
+      </w:r>
+      <w:r>
+        <w:rPr>
+          <w:rFonts w:eastAsiaTheme="minorHAnsi" w:hint="eastAsia"/>
+          <w:bCs/>
+          <w:szCs w:val="20"/>
+        </w:rPr>
+        <w:t xml:space="preserve"> </w:t>
+      </w:r>
+      <w:r>
+        <w:rPr>
+          <w:rFonts w:eastAsiaTheme="minorHAnsi"/>
+          <w:bCs/>
+          <w:szCs w:val="20"/>
+        </w:rPr>
+        <w:t>대학 시절과는 다르게 할 수 있다 는 확신이 있었고, 대학 시절 수업에서 배운 이론적인 부분의 기억이 큰 도움이 되었습니다.</w:t>
       </w:r>
     </w:p>
     <w:p>
@@ -2203,189 +2283,179 @@
           <w:bCs/>
           <w:szCs w:val="20"/>
         </w:rPr>
-        <w:t>결과, 경북산업 직업 전문학교에서 수행한 팀 프로젝트 3회, 개인프로젝트 2회</w:t>
-      </w:r>
-      <w:r>
-        <w:rPr>
-          <w:rFonts w:eastAsiaTheme="minorHAnsi"/>
-          <w:bCs/>
-          <w:szCs w:val="20"/>
-        </w:rPr>
-        <w:t>,</w:t>
-      </w:r>
-      <w:r>
-        <w:rPr>
-          <w:rFonts w:eastAsiaTheme="minorHAnsi" w:hint="eastAsia"/>
-          <w:bCs/>
-          <w:szCs w:val="20"/>
-        </w:rPr>
-        <w:t xml:space="preserve"> </w:t>
-      </w:r>
-      <w:r>
-        <w:rPr>
-          <w:rFonts w:eastAsiaTheme="minorHAnsi"/>
-          <w:bCs/>
-          <w:szCs w:val="20"/>
-        </w:rPr>
-        <w:t>수업 과정과는 상관없이 만들어본 토이 프로젝트 3회, 수상 1회 등…되돌아보면 지난 6개월 동안</w:t>
-      </w:r>
-      <w:r>
-        <w:rPr>
-          <w:rFonts w:eastAsiaTheme="minorHAnsi" w:hint="eastAsia"/>
-          <w:bCs/>
-          <w:szCs w:val="20"/>
-        </w:rPr>
-        <w:t xml:space="preserve"> </w:t>
-      </w:r>
-      <w:r>
-        <w:rPr>
-          <w:rFonts w:eastAsiaTheme="minorHAnsi"/>
-          <w:bCs/>
-          <w:szCs w:val="20"/>
-        </w:rPr>
-        <w:t>대학 시절의 저라면, 꿈도 못 꿀 성과를 이루어 냈습니다</w:t>
-      </w:r>
-      <w:r>
-        <w:rPr>
-          <w:rFonts w:eastAsiaTheme="minorHAnsi"/>
-          <w:bCs/>
-          <w:szCs w:val="20"/>
-        </w:rPr>
-        <w:t xml:space="preserve">. </w:t>
-      </w:r>
-      <w:r>
-        <w:rPr>
-          <w:rFonts w:eastAsiaTheme="minorHAnsi"/>
-          <w:bCs/>
-          <w:szCs w:val="20"/>
-        </w:rPr>
-        <w:t>그리고 이제 확신을 현실로 바꾸기 위한 최종과제인 취업의 문을 두드려 보려 합니다</w:t>
-      </w:r>
-      <w:r>
-        <w:rPr>
-          <w:rFonts w:eastAsiaTheme="minorHAnsi"/>
-          <w:bCs/>
-          <w:szCs w:val="20"/>
-        </w:rPr>
-        <w:t>.</w:t>
-      </w:r>
-      <w:r>
-        <w:rPr>
-          <w:rFonts w:eastAsiaTheme="minorHAnsi" w:hint="eastAsia"/>
-          <w:bCs/>
-          <w:szCs w:val="20"/>
-        </w:rPr>
-        <w:t xml:space="preserve"> </w:t>
-      </w:r>
-      <w:r>
-        <w:rPr>
-          <w:rFonts w:eastAsiaTheme="minorHAnsi"/>
-          <w:bCs/>
-          <w:szCs w:val="20"/>
-        </w:rPr>
-        <w:t>저는 어학연수, 워킹 홀리데이 등에서 다양한 국적</w:t>
-      </w:r>
-      <w:r>
-        <w:rPr>
-          <w:rFonts w:eastAsiaTheme="minorHAnsi"/>
-          <w:bCs/>
-          <w:szCs w:val="20"/>
-        </w:rPr>
-        <w:t>,</w:t>
-      </w:r>
-      <w:r>
-        <w:rPr>
-          <w:rFonts w:eastAsiaTheme="minorHAnsi" w:hint="eastAsia"/>
-          <w:bCs/>
-          <w:szCs w:val="20"/>
-        </w:rPr>
-        <w:t xml:space="preserve"> </w:t>
-      </w:r>
-      <w:r>
-        <w:rPr>
-          <w:rFonts w:eastAsiaTheme="minorHAnsi"/>
-          <w:bCs/>
-          <w:szCs w:val="20"/>
-        </w:rPr>
-        <w:t>나이대의 사람들과 생활하면서 원만한 인간관계를 형성하는 방법을 배웠으며</w:t>
-      </w:r>
-      <w:r>
-        <w:rPr>
-          <w:rFonts w:eastAsiaTheme="minorHAnsi"/>
-          <w:bCs/>
-          <w:szCs w:val="20"/>
-        </w:rPr>
-        <w:t>,</w:t>
-      </w:r>
-      <w:r>
-        <w:rPr>
-          <w:rFonts w:eastAsiaTheme="minorHAnsi" w:hint="eastAsia"/>
-          <w:bCs/>
-          <w:szCs w:val="20"/>
-        </w:rPr>
-        <w:t xml:space="preserve"> </w:t>
-      </w:r>
-      <w:r>
-        <w:rPr>
-          <w:rFonts w:eastAsiaTheme="minorHAnsi"/>
-          <w:bCs/>
-          <w:szCs w:val="20"/>
-        </w:rPr>
-        <w:t>프로젝트를 할 때 팀원들의 의견을 귀담아들으며 타협할 줄 아는 유연성 있는 사고를 지녔고</w:t>
-      </w:r>
-      <w:r>
-        <w:rPr>
-          <w:rFonts w:eastAsiaTheme="minorHAnsi"/>
-          <w:bCs/>
-          <w:szCs w:val="20"/>
-        </w:rPr>
-        <w:t>,</w:t>
-      </w:r>
-      <w:r>
-        <w:rPr>
-          <w:rFonts w:eastAsiaTheme="minorHAnsi" w:hint="eastAsia"/>
-          <w:bCs/>
-          <w:szCs w:val="20"/>
-        </w:rPr>
-        <w:t xml:space="preserve"> </w:t>
-      </w:r>
-      <w:r>
-        <w:rPr>
-          <w:rFonts w:eastAsiaTheme="minorHAnsi"/>
-          <w:bCs/>
-          <w:szCs w:val="20"/>
-        </w:rPr>
-        <w:t xml:space="preserve">할 수 있다는 강한 자신감과 믿음을 가지고 있는 개발 의욕 충만한 신입 개발자 </w:t>
-      </w:r>
-      <w:proofErr w:type="spellStart"/>
-      <w:r>
-        <w:rPr>
-          <w:rFonts w:eastAsiaTheme="minorHAnsi"/>
-          <w:bCs/>
-          <w:szCs w:val="20"/>
-        </w:rPr>
-        <w:t>류경문입니다</w:t>
-      </w:r>
-      <w:proofErr w:type="spellEnd"/>
-      <w:r>
-        <w:rPr>
-          <w:rFonts w:eastAsiaTheme="minorHAnsi"/>
-          <w:bCs/>
-          <w:szCs w:val="20"/>
-        </w:rPr>
-        <w:t>.</w:t>
+        <w:t>Now.</w:t>
       </w:r>
     </w:p>
     <w:p>
       <w:pPr>
         <w:ind w:leftChars="100" w:left="200"/>
-        <w:rPr>
-          <w:rFonts w:eastAsiaTheme="minorHAnsi"/>
-          <w:b/>
-          <w:bCs/>
-          <w:sz w:val="22"/>
-        </w:rPr>
-      </w:pPr>
+        <w:jc w:val="left"/>
+        <w:rPr>
+          <w:rFonts w:eastAsiaTheme="minorHAnsi"/>
+          <w:bCs/>
+          <w:szCs w:val="20"/>
+        </w:rPr>
+      </w:pPr>
+      <w:r>
+        <w:rPr>
+          <w:rFonts w:eastAsiaTheme="minorHAnsi"/>
+          <w:bCs/>
+          <w:szCs w:val="20"/>
+        </w:rPr>
+        <w:t>결과, 경북산업 직업 전문학교에서 수행한 팀 프로젝트 3회, 개인프로젝트 2회</w:t>
+      </w:r>
+      <w:r>
+        <w:rPr>
+          <w:rFonts w:eastAsiaTheme="minorHAnsi"/>
+          <w:bCs/>
+          <w:szCs w:val="20"/>
+        </w:rPr>
+        <w:t>,</w:t>
+      </w:r>
+      <w:r>
+        <w:rPr>
+          <w:rFonts w:eastAsiaTheme="minorHAnsi" w:hint="eastAsia"/>
+          <w:bCs/>
+          <w:szCs w:val="20"/>
+        </w:rPr>
+        <w:t xml:space="preserve"> </w:t>
+      </w:r>
+      <w:r>
+        <w:rPr>
+          <w:rFonts w:eastAsiaTheme="minorHAnsi"/>
+          <w:bCs/>
+          <w:szCs w:val="20"/>
+        </w:rPr>
+        <w:t>수업 과정과는 상관없이 만들어본 토이 프로젝트 3회, 수상 1회 등…되돌아보면 지난 6개월 동안</w:t>
+      </w:r>
+      <w:r>
+        <w:rPr>
+          <w:rFonts w:eastAsiaTheme="minorHAnsi" w:hint="eastAsia"/>
+          <w:bCs/>
+          <w:szCs w:val="20"/>
+        </w:rPr>
+        <w:t xml:space="preserve"> </w:t>
+      </w:r>
+      <w:r>
+        <w:rPr>
+          <w:rFonts w:eastAsiaTheme="minorHAnsi"/>
+          <w:bCs/>
+          <w:szCs w:val="20"/>
+        </w:rPr>
+        <w:t>대학 시절의 저라면, 꿈도 못 꿀 성과를 이루어 냈습니다</w:t>
+      </w:r>
+      <w:r>
+        <w:rPr>
+          <w:rFonts w:eastAsiaTheme="minorHAnsi"/>
+          <w:bCs/>
+          <w:szCs w:val="20"/>
+        </w:rPr>
+        <w:t xml:space="preserve">. </w:t>
+      </w:r>
+      <w:r>
+        <w:rPr>
+          <w:rFonts w:eastAsiaTheme="minorHAnsi"/>
+          <w:bCs/>
+          <w:szCs w:val="20"/>
+        </w:rPr>
+        <w:t>그리고 이제 확신을 현실로 바꾸기 위한 최종과제인 취업의 문을 두드려 보려 합니다</w:t>
+      </w:r>
+      <w:r>
+        <w:rPr>
+          <w:rFonts w:eastAsiaTheme="minorHAnsi"/>
+          <w:bCs/>
+          <w:szCs w:val="20"/>
+        </w:rPr>
+        <w:t>.</w:t>
+      </w:r>
+      <w:r>
+        <w:rPr>
+          <w:rFonts w:eastAsiaTheme="minorHAnsi" w:hint="eastAsia"/>
+          <w:bCs/>
+          <w:szCs w:val="20"/>
+        </w:rPr>
+        <w:t xml:space="preserve"> </w:t>
+      </w:r>
+      <w:r>
+        <w:rPr>
+          <w:rFonts w:eastAsiaTheme="minorHAnsi"/>
+          <w:bCs/>
+          <w:szCs w:val="20"/>
+        </w:rPr>
+        <w:t>저는 어학연수, 워킹 홀리데이 등에서 다양한 국적</w:t>
+      </w:r>
+      <w:r>
+        <w:rPr>
+          <w:rFonts w:eastAsiaTheme="minorHAnsi"/>
+          <w:bCs/>
+          <w:szCs w:val="20"/>
+        </w:rPr>
+        <w:t>,</w:t>
+      </w:r>
+      <w:r>
+        <w:rPr>
+          <w:rFonts w:eastAsiaTheme="minorHAnsi" w:hint="eastAsia"/>
+          <w:bCs/>
+          <w:szCs w:val="20"/>
+        </w:rPr>
+        <w:t xml:space="preserve"> </w:t>
+      </w:r>
+      <w:r>
+        <w:rPr>
+          <w:rFonts w:eastAsiaTheme="minorHAnsi"/>
+          <w:bCs/>
+          <w:szCs w:val="20"/>
+        </w:rPr>
+        <w:t>나이대의 사람들과 생활하면서 원만한 인간관계를 형성하는 방법을 배웠으며</w:t>
+      </w:r>
+      <w:r>
+        <w:rPr>
+          <w:rFonts w:eastAsiaTheme="minorHAnsi"/>
+          <w:bCs/>
+          <w:szCs w:val="20"/>
+        </w:rPr>
+        <w:t>,</w:t>
+      </w:r>
+      <w:r>
+        <w:rPr>
+          <w:rFonts w:eastAsiaTheme="minorHAnsi" w:hint="eastAsia"/>
+          <w:bCs/>
+          <w:szCs w:val="20"/>
+        </w:rPr>
+        <w:t xml:space="preserve"> </w:t>
+      </w:r>
+      <w:r>
+        <w:rPr>
+          <w:rFonts w:eastAsiaTheme="minorHAnsi"/>
+          <w:bCs/>
+          <w:szCs w:val="20"/>
+        </w:rPr>
+        <w:t>프로젝트를 할 때 팀원들의 의견을 귀담아들으며 타협할 줄 아는 유연성 있는 사고를 지녔고</w:t>
+      </w:r>
+      <w:r>
+        <w:rPr>
+          <w:rFonts w:eastAsiaTheme="minorHAnsi"/>
+          <w:bCs/>
+          <w:szCs w:val="20"/>
+        </w:rPr>
+        <w:t>,</w:t>
+      </w:r>
+      <w:r>
+        <w:rPr>
+          <w:rFonts w:eastAsiaTheme="minorHAnsi" w:hint="eastAsia"/>
+          <w:bCs/>
+          <w:szCs w:val="20"/>
+        </w:rPr>
+        <w:t xml:space="preserve"> </w:t>
+      </w:r>
+      <w:r>
+        <w:rPr>
+          <w:rFonts w:eastAsiaTheme="minorHAnsi"/>
+          <w:bCs/>
+          <w:szCs w:val="20"/>
+        </w:rPr>
+        <w:t>할 수 있다는 강한 자신감과 믿음을 가지고 있는 개발 의욕 충만한 신입 개발자 류경문입니다.</w:t>
+      </w:r>
     </w:p>
     <w:p>
       <w:pPr>
@@ -2433,6 +2503,7 @@
     </w:p>
     <w:p>
       <w:pPr>
+        <w:ind w:leftChars="100" w:left="200"/>
         <w:rPr>
           <w:rFonts w:eastAsiaTheme="minorHAnsi"/>
           <w:b/>
@@ -2444,7 +2515,7 @@
     <w:p>
       <w:pPr>
         <w:rPr>
-          <w:rFonts w:eastAsiaTheme="minorHAnsi"/>
+          <w:rFonts w:eastAsiaTheme="minorHAnsi" w:hint="eastAsia"/>
           <w:b/>
           <w:bCs/>
           <w:sz w:val="22"/>
@@ -2455,7 +2526,7 @@
       <w:pPr>
         <w:ind w:leftChars="100" w:left="200"/>
         <w:rPr>
-          <w:rFonts w:eastAsiaTheme="minorHAnsi" w:hint="eastAsia"/>
+          <w:rFonts w:eastAsiaTheme="minorHAnsi"/>
           <w:b/>
           <w:bCs/>
           <w:sz w:val="22"/>
@@ -3044,18 +3115,8 @@
                 <w:sz w:val="18"/>
                 <w:szCs w:val="18"/>
               </w:rPr>
-              <w:t xml:space="preserve"> </w:t>
-            </w:r>
-            <w:proofErr w:type="spellStart"/>
-            <w:r>
-              <w:rPr>
-                <w:rFonts w:eastAsiaTheme="minorHAnsi"/>
-                <w:sz w:val="18"/>
-                <w:szCs w:val="18"/>
-              </w:rPr>
-              <w:t>DataBase</w:t>
-            </w:r>
-            <w:proofErr w:type="spellEnd"/>
+              <w:t xml:space="preserve"> DataBase</w:t>
+            </w:r>
           </w:p>
         </w:tc>
       </w:tr>
@@ -3115,97 +3176,7 @@
                 <w:sz w:val="18"/>
                 <w:szCs w:val="18"/>
               </w:rPr>
-              <w:t xml:space="preserve">내가 </w:t>
-            </w:r>
-            <w:proofErr w:type="spellStart"/>
-            <w:r>
-              <w:rPr>
-                <w:rFonts w:eastAsiaTheme="minorHAnsi" w:hint="eastAsia"/>
-                <w:sz w:val="18"/>
-                <w:szCs w:val="18"/>
-              </w:rPr>
-              <w:t>봤을때는</w:t>
-            </w:r>
-            <w:proofErr w:type="spellEnd"/>
-            <w:r>
-              <w:rPr>
-                <w:rFonts w:eastAsiaTheme="minorHAnsi" w:hint="eastAsia"/>
-                <w:sz w:val="18"/>
-                <w:szCs w:val="18"/>
-              </w:rPr>
-              <w:t xml:space="preserve"> </w:t>
-            </w:r>
-            <w:proofErr w:type="spellStart"/>
-            <w:r>
-              <w:rPr>
-                <w:rFonts w:eastAsiaTheme="minorHAnsi" w:hint="eastAsia"/>
-                <w:sz w:val="18"/>
-                <w:szCs w:val="18"/>
-              </w:rPr>
-              <w:t>괜찮아보여도</w:t>
-            </w:r>
-            <w:proofErr w:type="spellEnd"/>
-            <w:r>
-              <w:rPr>
-                <w:rFonts w:eastAsiaTheme="minorHAnsi" w:hint="eastAsia"/>
-                <w:sz w:val="18"/>
-                <w:szCs w:val="18"/>
-              </w:rPr>
-              <w:t xml:space="preserve"> </w:t>
-            </w:r>
-            <w:proofErr w:type="spellStart"/>
-            <w:r>
-              <w:rPr>
-                <w:rFonts w:eastAsiaTheme="minorHAnsi" w:hint="eastAsia"/>
-                <w:sz w:val="18"/>
-                <w:szCs w:val="18"/>
-              </w:rPr>
-              <w:t>다른사람이</w:t>
-            </w:r>
-            <w:proofErr w:type="spellEnd"/>
-            <w:r>
-              <w:rPr>
-                <w:rFonts w:eastAsiaTheme="minorHAnsi" w:hint="eastAsia"/>
-                <w:sz w:val="18"/>
-                <w:szCs w:val="18"/>
-              </w:rPr>
-              <w:t xml:space="preserve"> </w:t>
-            </w:r>
-            <w:proofErr w:type="spellStart"/>
-            <w:r>
-              <w:rPr>
-                <w:rFonts w:eastAsiaTheme="minorHAnsi" w:hint="eastAsia"/>
-                <w:sz w:val="18"/>
-                <w:szCs w:val="18"/>
-              </w:rPr>
-              <w:t>봤을때는</w:t>
-            </w:r>
-            <w:proofErr w:type="spellEnd"/>
-            <w:r>
-              <w:rPr>
-                <w:rFonts w:eastAsiaTheme="minorHAnsi" w:hint="eastAsia"/>
-                <w:sz w:val="18"/>
-                <w:szCs w:val="18"/>
-              </w:rPr>
-              <w:t xml:space="preserve"> </w:t>
-            </w:r>
-            <w:proofErr w:type="spellStart"/>
-            <w:r>
-              <w:rPr>
-                <w:rFonts w:eastAsiaTheme="minorHAnsi" w:hint="eastAsia"/>
-                <w:sz w:val="18"/>
-                <w:szCs w:val="18"/>
-              </w:rPr>
-              <w:t>아닐수도</w:t>
-            </w:r>
-            <w:proofErr w:type="spellEnd"/>
-            <w:r>
-              <w:rPr>
-                <w:rFonts w:eastAsiaTheme="minorHAnsi" w:hint="eastAsia"/>
-                <w:sz w:val="18"/>
-                <w:szCs w:val="18"/>
-              </w:rPr>
-              <w:t xml:space="preserve"> 있다는 사실을 협업 중 피드백을 통해 알 게 되었습니다.</w:t>
+              <w:t>내가 봤을때는 괜찮아보여도 다른사람이 봤을때는 아닐수도 있다는 사실을 협업 중 피드백을 통해 알 게 되었습니다.</w:t>
             </w:r>
           </w:p>
         </w:tc>
@@ -3575,25 +3546,7 @@
                 <w:sz w:val="18"/>
                 <w:szCs w:val="18"/>
               </w:rPr>
-              <w:t xml:space="preserve">웹 </w:t>
-            </w:r>
-            <w:proofErr w:type="spellStart"/>
-            <w:r>
-              <w:rPr>
-                <w:rFonts w:eastAsiaTheme="minorHAnsi" w:hint="eastAsia"/>
-                <w:sz w:val="18"/>
-                <w:szCs w:val="18"/>
-              </w:rPr>
-              <w:t>스크래핑</w:t>
-            </w:r>
-            <w:proofErr w:type="spellEnd"/>
-            <w:r>
-              <w:rPr>
-                <w:rFonts w:eastAsiaTheme="minorHAnsi" w:hint="eastAsia"/>
-                <w:sz w:val="18"/>
-                <w:szCs w:val="18"/>
-              </w:rPr>
-              <w:t xml:space="preserve"> 결과를 이메일로 자동 발송하는 시스템 구축</w:t>
+              <w:t>웹 스크래핑 결과를 이메일로 자동 발송하는 시스템 구축</w:t>
             </w:r>
           </w:p>
         </w:tc>
@@ -3652,25 +3605,7 @@
                 <w:sz w:val="18"/>
                 <w:szCs w:val="18"/>
               </w:rPr>
-              <w:t xml:space="preserve">을 통한 구독,해지 관리와 웹 </w:t>
-            </w:r>
-            <w:proofErr w:type="spellStart"/>
-            <w:r>
-              <w:rPr>
-                <w:rFonts w:eastAsiaTheme="minorHAnsi" w:hint="eastAsia"/>
-                <w:sz w:val="18"/>
-                <w:szCs w:val="18"/>
-              </w:rPr>
-              <w:t>스크래핑</w:t>
-            </w:r>
-            <w:proofErr w:type="spellEnd"/>
-            <w:r>
-              <w:rPr>
-                <w:rFonts w:eastAsiaTheme="minorHAnsi" w:hint="eastAsia"/>
-                <w:sz w:val="18"/>
-                <w:szCs w:val="18"/>
-              </w:rPr>
-              <w:t xml:space="preserve"> 결과 발송</w:t>
+              <w:t>을 통한 구독,해지 관리와 웹 스크래핑 결과 발송</w:t>
             </w:r>
             <w:r>
               <w:rPr>
@@ -3758,25 +3693,7 @@
                 <w:sz w:val="18"/>
                 <w:szCs w:val="18"/>
               </w:rPr>
-              <w:t>-</w:t>
-            </w:r>
-            <w:proofErr w:type="spellStart"/>
-            <w:r>
-              <w:rPr>
-                <w:rFonts w:eastAsiaTheme="minorHAnsi"/>
-                <w:sz w:val="18"/>
-                <w:szCs w:val="18"/>
-              </w:rPr>
-              <w:t>Pycharm</w:t>
-            </w:r>
-            <w:proofErr w:type="spellEnd"/>
-            <w:r>
-              <w:rPr>
-                <w:rFonts w:eastAsiaTheme="minorHAnsi"/>
-                <w:sz w:val="18"/>
-                <w:szCs w:val="18"/>
-              </w:rPr>
-              <w:t xml:space="preserve"> </w:t>
+              <w:t xml:space="preserve">-Pycharm </w:t>
             </w:r>
             <w:r>
               <w:rPr>
@@ -3845,25 +3762,7 @@
                 <w:sz w:val="18"/>
                 <w:szCs w:val="18"/>
               </w:rPr>
-              <w:t>-</w:t>
-            </w:r>
-            <w:proofErr w:type="spellStart"/>
-            <w:r>
-              <w:rPr>
-                <w:rFonts w:eastAsiaTheme="minorHAnsi" w:hint="eastAsia"/>
-                <w:sz w:val="18"/>
-                <w:szCs w:val="18"/>
-              </w:rPr>
-              <w:t>파이썬은</w:t>
-            </w:r>
-            <w:proofErr w:type="spellEnd"/>
-            <w:r>
-              <w:rPr>
-                <w:rFonts w:eastAsiaTheme="minorHAnsi" w:hint="eastAsia"/>
-                <w:sz w:val="18"/>
-                <w:szCs w:val="18"/>
-              </w:rPr>
-              <w:t xml:space="preserve"> 쉽고 강력한 개발 </w:t>
+              <w:t xml:space="preserve">-파이썬은 쉽고 강력한 개발 </w:t>
             </w:r>
             <w:r>
               <w:rPr>
@@ -4068,7 +3967,6 @@
           <w:szCs w:val="20"/>
         </w:rPr>
       </w:pPr>
-      <w:proofErr w:type="spellStart"/>
       <w:r>
         <w:rPr>
           <w:rFonts w:eastAsiaTheme="minorHAnsi" w:hint="eastAsia"/>
@@ -4077,18 +3975,7 @@
           <w:color w:val="4472C4" w:themeColor="accent1"/>
           <w:szCs w:val="20"/>
         </w:rPr>
-        <w:t>로또번호</w:t>
-      </w:r>
-      <w:proofErr w:type="spellEnd"/>
-      <w:r>
-        <w:rPr>
-          <w:rFonts w:eastAsiaTheme="minorHAnsi" w:hint="eastAsia"/>
-          <w:b/>
-          <w:bCs/>
-          <w:color w:val="4472C4" w:themeColor="accent1"/>
-          <w:szCs w:val="20"/>
-        </w:rPr>
-        <w:t xml:space="preserve"> 생성과 당첨 확률 올리기</w:t>
+        <w:t>로또번호 생성과 당첨 확률 올리기</w:t>
       </w:r>
     </w:p>
     <w:tbl>
@@ -4431,23 +4318,13 @@
               </w:rPr>
               <w:t>-</w:t>
             </w:r>
-            <w:proofErr w:type="spellStart"/>
-            <w:r>
-              <w:rPr>
-                <w:rFonts w:eastAsiaTheme="minorHAnsi"/>
-                <w:sz w:val="18"/>
-                <w:szCs w:val="18"/>
-              </w:rPr>
-              <w:t>Vistual</w:t>
-            </w:r>
-            <w:proofErr w:type="spellEnd"/>
-            <w:r>
-              <w:rPr>
-                <w:rFonts w:eastAsiaTheme="minorHAnsi"/>
-                <w:sz w:val="18"/>
-                <w:szCs w:val="18"/>
-              </w:rPr>
-              <w:t xml:space="preserve"> Studio 2019 C</w:t>
+            <w:r>
+              <w:rPr>
+                <w:rFonts w:eastAsiaTheme="minorHAnsi"/>
+                <w:sz w:val="18"/>
+                <w:szCs w:val="18"/>
+              </w:rPr>
+              <w:t>Vistual Studio 2019 C</w:t>
             </w:r>
           </w:p>
         </w:tc>
@@ -4498,43 +4375,7 @@
                 <w:sz w:val="18"/>
                 <w:szCs w:val="18"/>
               </w:rPr>
-              <w:t xml:space="preserve">-당첨 확률을 </w:t>
-            </w:r>
-            <w:proofErr w:type="spellStart"/>
-            <w:r>
-              <w:rPr>
-                <w:rFonts w:eastAsiaTheme="minorHAnsi" w:hint="eastAsia"/>
-                <w:sz w:val="18"/>
-                <w:szCs w:val="18"/>
-              </w:rPr>
-              <w:t>올리기위한</w:t>
-            </w:r>
-            <w:proofErr w:type="spellEnd"/>
-            <w:r>
-              <w:rPr>
-                <w:rFonts w:eastAsiaTheme="minorHAnsi" w:hint="eastAsia"/>
-                <w:sz w:val="18"/>
-                <w:szCs w:val="18"/>
-              </w:rPr>
-              <w:t xml:space="preserve"> 아이디어는 있었지만 구현을 해 내지 못한 </w:t>
-            </w:r>
-            <w:proofErr w:type="spellStart"/>
-            <w:r>
-              <w:rPr>
-                <w:rFonts w:eastAsiaTheme="minorHAnsi" w:hint="eastAsia"/>
-                <w:sz w:val="18"/>
-                <w:szCs w:val="18"/>
-              </w:rPr>
-              <w:t>것에대한</w:t>
-            </w:r>
-            <w:proofErr w:type="spellEnd"/>
-            <w:r>
-              <w:rPr>
-                <w:rFonts w:eastAsiaTheme="minorHAnsi" w:hint="eastAsia"/>
-                <w:sz w:val="18"/>
-                <w:szCs w:val="18"/>
-              </w:rPr>
-              <w:t xml:space="preserve"> 아쉬움</w:t>
+              <w:t>-당첨 확률을 올리기위한 아이디어는 있었지만 구현을 해 내지 못한 것에대한 아쉬움</w:t>
             </w:r>
           </w:p>
         </w:tc>
@@ -4702,7 +4543,7 @@
       <w:pPr>
         <w:ind w:firstLineChars="100" w:firstLine="200"/>
         <w:rPr>
-          <w:rFonts w:eastAsiaTheme="minorHAnsi" w:hint="eastAsia"/>
+          <w:rFonts w:eastAsiaTheme="minorHAnsi"/>
           <w:b/>
           <w:bCs/>
           <w:szCs w:val="20"/>
@@ -4754,7 +4595,25 @@
           <w:bCs/>
           <w:szCs w:val="20"/>
         </w:rPr>
-        <w:t>와 포트폴리오를 확인하실 수 있습니다.</w:t>
+        <w:t xml:space="preserve">와 포트폴리오를 </w:t>
+      </w:r>
+      <w:r>
+        <w:rPr>
+          <w:rFonts w:eastAsiaTheme="minorHAnsi" w:hint="eastAsia"/>
+          <w:b/>
+          <w:bCs/>
+          <w:szCs w:val="20"/>
+        </w:rPr>
+        <w:t xml:space="preserve">여기서 </w:t>
+      </w:r>
+      <w:r>
+        <w:rPr>
+          <w:rFonts w:eastAsiaTheme="minorHAnsi" w:hint="eastAsia"/>
+          <w:b/>
+          <w:bCs/>
+          <w:szCs w:val="20"/>
+        </w:rPr>
+        <w:t>확인하실 수 있습니다.</w:t>
       </w:r>
       <w:r>
         <w:rPr>
@@ -5485,6 +5344,7 @@
     <w:lsdException w:name="HTML Sample" w:semiHidden="1" w:unhideWhenUsed="1"/>
     <w:lsdException w:name="HTML Typewriter" w:semiHidden="1" w:unhideWhenUsed="1"/>
     <w:lsdException w:name="HTML Variable" w:semiHidden="1" w:unhideWhenUsed="1"/>
+    <w:lsdException w:name="Normal Table" w:semiHidden="1" w:unhideWhenUsed="1"/>
     <w:lsdException w:name="annotation subject" w:semiHidden="1" w:unhideWhenUsed="1"/>
     <w:lsdException w:name="No List" w:semiHidden="1" w:unhideWhenUsed="1"/>
     <w:lsdException w:name="Outline List 1" w:semiHidden="1" w:unhideWhenUsed="1"/>
@@ -5527,8 +5387,11 @@
     <w:lsdException w:name="Table Contemporary" w:semiHidden="1" w:unhideWhenUsed="1"/>
     <w:lsdException w:name="Table Elegant" w:semiHidden="1" w:unhideWhenUsed="1"/>
     <w:lsdException w:name="Table Professional" w:semiHidden="1" w:unhideWhenUsed="1"/>
+    <w:lsdException w:name="Table Subtle 1" w:semiHidden="1" w:unhideWhenUsed="1"/>
     <w:lsdException w:name="Table Subtle 2" w:semiHidden="1" w:unhideWhenUsed="1"/>
     <w:lsdException w:name="Table Web 1" w:semiHidden="1" w:unhideWhenUsed="1"/>
+    <w:lsdException w:name="Table Web 2" w:semiHidden="1" w:unhideWhenUsed="1"/>
+    <w:lsdException w:name="Table Web 3" w:semiHidden="1" w:unhideWhenUsed="1"/>
     <w:lsdException w:name="Balloon Text" w:semiHidden="1" w:unhideWhenUsed="1"/>
     <w:lsdException w:name="Table Grid" w:uiPriority="39"/>
     <w:lsdException w:name="Table Theme" w:semiHidden="1" w:unhideWhenUsed="1"/>

--- a/RESUME/RESUME_류경문/Resume_RYU.docx
+++ b/RESUME/RESUME_류경문/Resume_RYU.docx
@@ -2,10 +2,101 @@
 <file path=word/document.xml><?xml version="1.0" encoding="utf-8"?>
 <w:document xmlns:wpc="http://schemas.microsoft.com/office/word/2010/wordprocessingCanvas" xmlns:cx="http://schemas.microsoft.com/office/drawing/2014/chartex" xmlns:cx1="http://schemas.microsoft.com/office/drawing/2015/9/8/chartex" xmlns:cx2="http://schemas.microsoft.com/office/drawing/2015/10/21/chartex" xmlns:cx3="http://schemas.microsoft.com/office/drawing/2016/5/9/chartex" xmlns:cx4="http://schemas.microsoft.com/office/drawing/2016/5/10/chartex" xmlns:cx5="http://schemas.microsoft.com/office/drawing/2016/5/11/chartex" xmlns:cx6="http://schemas.microsoft.com/office/drawing/2016/5/12/chartex" xmlns:cx7="http://schemas.microsoft.com/office/drawing/2016/5/13/chartex" xmlns:cx8="http://schemas.microsoft.com/office/drawing/2016/5/14/chartex" xmlns:mc="http://schemas.openxmlformats.org/markup-compatibility/2006" xmlns:aink="http://schemas.microsoft.com/office/drawing/2016/ink" xmlns:am3d="http://schemas.microsoft.com/office/drawing/2017/model3d" xmlns:o="urn:schemas-microsoft-com:office:office" xmlns:r="http://schemas.openxmlformats.org/officeDocument/2006/relationships" xmlns:m="http://schemas.openxmlformats.org/officeDocument/2006/math" xmlns:v="urn:schemas-microsoft-com:vml" xmlns:wp14="http://schemas.microsoft.com/office/word/2010/wordprocessingDrawing" xmlns:wp="http://schemas.openxmlformats.org/drawingml/2006/wordprocessingDrawing" xmlns:w10="urn:schemas-microsoft-com:office:word" xmlns:w="http://schemas.openxmlformats.org/wordprocessingml/2006/main" xmlns:w14="http://schemas.microsoft.com/office/word/2010/wordml" xmlns:w15="http://schemas.microsoft.com/office/word/2012/wordml" xmlns:w16cex="http://schemas.microsoft.com/office/word/2018/wordml/cex" xmlns:w16cid="http://schemas.microsoft.com/office/word/2016/wordml/cid" xmlns:w16="http://schemas.microsoft.com/office/word/2018/wordml" xmlns:w16sdtdh="http://schemas.microsoft.com/office/word/2020/wordml/sdtdatahash" xmlns:w16se="http://schemas.microsoft.com/office/word/2015/wordml/symex" xmlns:wpg="http://schemas.microsoft.com/office/word/2010/wordprocessingGroup" xmlns:wpi="http://schemas.microsoft.com/office/word/2010/wordprocessingInk" xmlns:wne="http://schemas.microsoft.com/office/word/2006/wordml" xmlns:wps="http://schemas.microsoft.com/office/word/2010/wordprocessingShape" mc:Ignorable="w14 w15 w16se w16cid w16 w16cex w16sdtdh wp14">
   <w:body>
+    <w:p>
+      <w:pPr>
+        <w:ind w:firstLineChars="1100" w:firstLine="3960"/>
+        <w:rPr>
+          <w:rFonts w:ascii="HY헤드라인M" w:eastAsia="HY헤드라인M" w:hint="eastAsia"/>
+          <w:color w:val="4472C4" w:themeColor="accent1"/>
+          <w:sz w:val="36"/>
+          <w:szCs w:val="36"/>
+        </w:rPr>
+      </w:pPr>
+      <w:r>
+        <w:rPr>
+          <w:rFonts w:ascii="HY헤드라인M" w:eastAsia="HY헤드라인M" w:hint="eastAsia"/>
+          <w:noProof/>
+          <w:color w:val="000000" w:themeColor="text1"/>
+          <w:sz w:val="36"/>
+          <w:szCs w:val="36"/>
+        </w:rPr>
+        <w:drawing>
+          <wp:anchor distT="0" distB="0" distL="114300" distR="114300" simplePos="0" relativeHeight="251680768" behindDoc="1" locked="0" layoutInCell="1" allowOverlap="1" wp14:anchorId="41338F14" wp14:editId="74C75229">
+            <wp:simplePos x="0" y="0"/>
+            <wp:positionH relativeFrom="column">
+              <wp:posOffset>66675</wp:posOffset>
+            </wp:positionH>
+            <wp:positionV relativeFrom="paragraph">
+              <wp:posOffset>24765</wp:posOffset>
+            </wp:positionV>
+            <wp:extent cx="1476375" cy="1972310"/>
+            <wp:effectExtent l="0" t="0" r="9525" b="8890"/>
+            <wp:wrapNone/>
+            <wp:docPr id="7" name="그림 7"/>
+            <wp:cNvGraphicFramePr>
+              <a:graphicFrameLocks xmlns:a="http://schemas.openxmlformats.org/drawingml/2006/main" noChangeAspect="1"/>
+            </wp:cNvGraphicFramePr>
+            <a:graphic xmlns:a="http://schemas.openxmlformats.org/drawingml/2006/main">
+              <a:graphicData uri="http://schemas.openxmlformats.org/drawingml/2006/picture">
+                <pic:pic xmlns:pic="http://schemas.openxmlformats.org/drawingml/2006/picture">
+                  <pic:nvPicPr>
+                    <pic:cNvPr id="7" name="그림 7"/>
+                    <pic:cNvPicPr>
+                      <a:picLocks noChangeAspect="1" noChangeArrowheads="1"/>
+                    </pic:cNvPicPr>
+                  </pic:nvPicPr>
+                  <pic:blipFill>
+                    <a:blip r:embed="rId5" cstate="print">
+                      <a:extLst>
+                        <a:ext uri="{28A0092B-C50C-407E-A947-70E740481C1C}">
+                          <a14:useLocalDpi xmlns:a14="http://schemas.microsoft.com/office/drawing/2010/main" val="0"/>
+                        </a:ext>
+                      </a:extLst>
+                    </a:blip>
+                    <a:srcRect/>
+                    <a:stretch>
+                      <a:fillRect/>
+                    </a:stretch>
+                  </pic:blipFill>
+                  <pic:spPr bwMode="auto">
+                    <a:xfrm>
+                      <a:off x="0" y="0"/>
+                      <a:ext cx="1476375" cy="1972310"/>
+                    </a:xfrm>
+                    <a:prstGeom prst="rect">
+                      <a:avLst/>
+                    </a:prstGeom>
+                    <a:noFill/>
+                    <a:ln>
+                      <a:noFill/>
+                    </a:ln>
+                  </pic:spPr>
+                </pic:pic>
+              </a:graphicData>
+            </a:graphic>
+            <wp14:sizeRelH relativeFrom="margin">
+              <wp14:pctWidth>0</wp14:pctWidth>
+            </wp14:sizeRelH>
+            <wp14:sizeRelV relativeFrom="margin">
+              <wp14:pctHeight>0</wp14:pctHeight>
+            </wp14:sizeRelV>
+          </wp:anchor>
+        </w:drawing>
+      </w:r>
+      <w:r>
+        <w:rPr>
+          <w:rFonts w:ascii="HY헤드라인M" w:eastAsia="HY헤드라인M" w:hint="eastAsia"/>
+          <w:color w:val="000000" w:themeColor="text1"/>
+          <w:sz w:val="52"/>
+          <w:szCs w:val="52"/>
+        </w:rPr>
+        <w:t>류경문</w:t>
+      </w:r>
+    </w:p>
     <w:tbl>
       <w:tblPr>
         <w:tblStyle w:val="a4"/>
-        <w:tblpPr w:leftFromText="142" w:rightFromText="142" w:vertAnchor="page" w:horzAnchor="margin" w:tblpXSpec="right" w:tblpY="1771"/>
+        <w:tblpPr w:leftFromText="142" w:rightFromText="142" w:vertAnchor="page" w:horzAnchor="margin" w:tblpXSpec="right" w:tblpY="3031"/>
         <w:tblW w:w="0" w:type="auto"/>
         <w:tblBorders>
           <w:top w:val="none" w:sz="0" w:space="0" w:color="auto"/>
@@ -55,7 +146,7 @@
         </w:tc>
         <w:tc>
           <w:tcPr>
-            <w:tcW w:w="3604" w:type="dxa"/>
+            <w:tcW w:w="4039" w:type="dxa"/>
           </w:tcPr>
           <w:p>
             <w:pPr>
@@ -78,14 +169,7 @@
                 <w:sz w:val="20"/>
                 <w:szCs w:val="22"/>
               </w:rPr>
-              <w:t>988.02.01</w:t>
-            </w:r>
-            <w:r>
-              <w:rPr>
-                <w:sz w:val="20"/>
-                <w:szCs w:val="22"/>
-              </w:rPr>
-              <w:t xml:space="preserve"> (</w:t>
+              <w:t>988.02.01 (</w:t>
             </w:r>
             <w:r>
               <w:rPr>
@@ -147,7 +231,7 @@
         </w:tc>
         <w:tc>
           <w:tcPr>
-            <w:tcW w:w="3604" w:type="dxa"/>
+            <w:tcW w:w="4039" w:type="dxa"/>
           </w:tcPr>
           <w:p>
             <w:pPr>
@@ -157,7 +241,7 @@
                 <w:szCs w:val="22"/>
               </w:rPr>
             </w:pPr>
-            <w:hyperlink r:id="rId5" w:history="1">
+            <w:hyperlink r:id="rId6" w:history="1">
               <w:r>
                 <w:rPr>
                   <w:rStyle w:val="a5"/>
@@ -209,7 +293,7 @@
         </w:tc>
         <w:tc>
           <w:tcPr>
-            <w:tcW w:w="3604" w:type="dxa"/>
+            <w:tcW w:w="4039" w:type="dxa"/>
           </w:tcPr>
           <w:p>
             <w:pPr>
@@ -271,7 +355,7 @@
         </w:tc>
         <w:tc>
           <w:tcPr>
-            <w:tcW w:w="3604" w:type="dxa"/>
+            <w:tcW w:w="4039" w:type="dxa"/>
           </w:tcPr>
           <w:p>
             <w:pPr>
@@ -287,15 +371,25 @@
                 <w:sz w:val="20"/>
                 <w:szCs w:val="22"/>
               </w:rPr>
-              <w:t>대구 달성군</w:t>
-            </w:r>
+              <w:t xml:space="preserve">대구 달성군 </w:t>
+            </w:r>
+            <w:proofErr w:type="spellStart"/>
             <w:r>
               <w:rPr>
                 <w:rFonts w:hint="eastAsia"/>
                 <w:sz w:val="20"/>
                 <w:szCs w:val="22"/>
               </w:rPr>
-              <w:t xml:space="preserve"> 옥포면 </w:t>
+              <w:t>옥포면</w:t>
+            </w:r>
+            <w:proofErr w:type="spellEnd"/>
+            <w:r>
+              <w:rPr>
+                <w:rFonts w:hint="eastAsia"/>
+                <w:sz w:val="20"/>
+                <w:szCs w:val="22"/>
+              </w:rPr>
+              <w:t xml:space="preserve"> </w:t>
             </w:r>
           </w:p>
         </w:tc>
@@ -334,7 +428,7 @@
         </w:tc>
         <w:tc>
           <w:tcPr>
-            <w:tcW w:w="3604" w:type="dxa"/>
+            <w:tcW w:w="4039" w:type="dxa"/>
           </w:tcPr>
           <w:p>
             <w:pPr>
@@ -344,7 +438,7 @@
                 <w:szCs w:val="20"/>
               </w:rPr>
             </w:pPr>
-            <w:hyperlink r:id="rId6" w:history="1">
+            <w:hyperlink r:id="rId7" w:history="1">
               <w:r>
                 <w:rPr>
                   <w:rStyle w:val="a5"/>
@@ -360,54 +454,23 @@
     </w:tbl>
     <w:p>
       <w:pPr>
-        <w:ind w:leftChars="100" w:left="200"/>
-        <w:rPr>
-          <w:rFonts w:ascii="HY헤드라인M" w:eastAsia="HY헤드라인M"/>
-          <w:color w:val="000000" w:themeColor="text1"/>
-          <w:sz w:val="52"/>
-          <w:szCs w:val="52"/>
-        </w:rPr>
-      </w:pPr>
-      <w:r>
+        <w:ind w:leftChars="100" w:left="200" w:firstLineChars="900" w:firstLine="4680"/>
+        <w:jc w:val="left"/>
         <w:rPr>
           <w:rFonts w:ascii="HY헤드라인M" w:eastAsia="HY헤드라인M" w:hint="eastAsia"/>
           <w:color w:val="000000" w:themeColor="text1"/>
           <w:sz w:val="52"/>
           <w:szCs w:val="52"/>
         </w:rPr>
-        <w:t>류경문</w:t>
-      </w:r>
+      </w:pPr>
     </w:p>
     <w:p>
       <w:pPr>
-        <w:ind w:leftChars="100" w:left="200"/>
-        <w:rPr>
-          <w:rFonts w:ascii="HY헤드라인M" w:eastAsia="HY헤드라인M"/>
+        <w:rPr>
+          <w:rFonts w:ascii="HY헤드라인M" w:eastAsia="HY헤드라인M" w:hint="eastAsia"/>
           <w:color w:val="000000" w:themeColor="text1"/>
-          <w:sz w:val="36"/>
-          <w:szCs w:val="36"/>
-        </w:rPr>
-      </w:pPr>
-    </w:p>
-    <w:p>
-      <w:pPr>
-        <w:ind w:leftChars="100" w:left="200"/>
-        <w:rPr>
-          <w:rFonts w:ascii="HY헤드라인M" w:eastAsia="HY헤드라인M"/>
-          <w:color w:val="4472C4" w:themeColor="accent1"/>
-          <w:sz w:val="36"/>
-          <w:szCs w:val="36"/>
-        </w:rPr>
-      </w:pPr>
-    </w:p>
-    <w:p>
-      <w:pPr>
-        <w:ind w:leftChars="100" w:left="200"/>
-        <w:rPr>
-          <w:rFonts w:ascii="HY헤드라인M" w:eastAsia="HY헤드라인M"/>
-          <w:color w:val="4472C4" w:themeColor="accent1"/>
-          <w:sz w:val="36"/>
-          <w:szCs w:val="36"/>
+          <w:sz w:val="52"/>
+          <w:szCs w:val="52"/>
         </w:rPr>
       </w:pPr>
     </w:p>
@@ -1140,34 +1203,18 @@
         <w:spacing w:line="259" w:lineRule="auto"/>
         <w:ind w:leftChars="0"/>
         <w:rPr>
-          <w:rFonts w:eastAsiaTheme="minorHAnsi"/>
-          <w:sz w:val="20"/>
-          <w:szCs w:val="20"/>
-        </w:rPr>
-      </w:pPr>
-      <w:r>
-        <w:rPr>
-          <w:rFonts w:eastAsiaTheme="minorHAnsi"/>
-          <w:sz w:val="20"/>
-          <w:szCs w:val="20"/>
-        </w:rPr>
-        <w:t xml:space="preserve">2021.12.28 NCS </w:t>
-      </w:r>
-      <w:r>
-        <w:rPr>
           <w:rFonts w:eastAsiaTheme="minorHAnsi" w:hint="eastAsia"/>
           <w:sz w:val="20"/>
           <w:szCs w:val="20"/>
         </w:rPr>
-        <w:t xml:space="preserve">훈련 이수자 평가 경진대회 과정 </w:t>
-      </w:r>
+      </w:pPr>
       <w:r>
         <w:rPr>
           <w:rFonts w:eastAsiaTheme="minorHAnsi"/>
           <w:sz w:val="20"/>
           <w:szCs w:val="20"/>
         </w:rPr>
-        <w:t>1</w:t>
+        <w:t xml:space="preserve">2021.12.28 NCS </w:t>
       </w:r>
       <w:r>
         <w:rPr>
@@ -1175,7 +1222,7 @@
           <w:sz w:val="20"/>
           <w:szCs w:val="20"/>
         </w:rPr>
-        <w:t xml:space="preserve">위 </w:t>
+        <w:t xml:space="preserve">훈련 이수자 평가 경진대회 과정 </w:t>
       </w:r>
       <w:r>
         <w:rPr>
@@ -1183,7 +1230,7 @@
           <w:sz w:val="20"/>
           <w:szCs w:val="20"/>
         </w:rPr>
-        <w:t>/</w:t>
+        <w:t>1</w:t>
       </w:r>
       <w:r>
         <w:rPr>
@@ -1191,24 +1238,34 @@
           <w:sz w:val="20"/>
           <w:szCs w:val="20"/>
         </w:rPr>
-        <w:t>송암 직업능력 개발원</w:t>
-      </w:r>
-    </w:p>
-    <w:p>
-      <w:pPr>
-        <w:rPr>
-          <w:rFonts w:eastAsiaTheme="minorHAnsi"/>
-          <w:szCs w:val="20"/>
-        </w:rPr>
-      </w:pPr>
-    </w:p>
-    <w:p>
-      <w:pPr>
-        <w:rPr>
-          <w:rFonts w:eastAsiaTheme="minorHAnsi"/>
-          <w:szCs w:val="20"/>
-        </w:rPr>
-      </w:pPr>
+        <w:t xml:space="preserve">위 </w:t>
+      </w:r>
+      <w:r>
+        <w:rPr>
+          <w:rFonts w:eastAsiaTheme="minorHAnsi"/>
+          <w:sz w:val="20"/>
+          <w:szCs w:val="20"/>
+        </w:rPr>
+        <w:t>/</w:t>
+      </w:r>
+      <w:proofErr w:type="spellStart"/>
+      <w:r>
+        <w:rPr>
+          <w:rFonts w:eastAsiaTheme="minorHAnsi" w:hint="eastAsia"/>
+          <w:sz w:val="20"/>
+          <w:szCs w:val="20"/>
+        </w:rPr>
+        <w:t>송암</w:t>
+      </w:r>
+      <w:proofErr w:type="spellEnd"/>
+      <w:r>
+        <w:rPr>
+          <w:rFonts w:eastAsiaTheme="minorHAnsi" w:hint="eastAsia"/>
+          <w:sz w:val="20"/>
+          <w:szCs w:val="20"/>
+        </w:rPr>
+        <w:t xml:space="preserve"> 직업능력 개발원</w:t>
+      </w:r>
     </w:p>
     <w:p>
       <w:pPr>
@@ -1311,16 +1368,36 @@
           <w:bCs/>
           <w:sz w:val="22"/>
         </w:rPr>
-        <w:t xml:space="preserve"> 스택 </w:t>
-      </w:r>
-      <w:r>
-        <w:rPr>
-          <w:rFonts w:eastAsiaTheme="minorHAnsi"/>
+        <w:t xml:space="preserve"> </w:t>
+      </w:r>
+      <w:proofErr w:type="gramStart"/>
+      <w:r>
+        <w:rPr>
+          <w:rFonts w:eastAsiaTheme="minorHAnsi" w:hint="eastAsia"/>
           <w:b/>
           <w:bCs/>
           <w:sz w:val="22"/>
         </w:rPr>
-        <w:t xml:space="preserve">/ Skill </w:t>
+        <w:t xml:space="preserve">스택 </w:t>
+      </w:r>
+      <w:r>
+        <w:rPr>
+          <w:rFonts w:eastAsiaTheme="minorHAnsi"/>
+          <w:b/>
+          <w:bCs/>
+          <w:sz w:val="22"/>
+        </w:rPr>
+        <w:t>/</w:t>
+      </w:r>
+      <w:proofErr w:type="gramEnd"/>
+      <w:r>
+        <w:rPr>
+          <w:rFonts w:eastAsiaTheme="minorHAnsi"/>
+          <w:b/>
+          <w:bCs/>
+          <w:sz w:val="22"/>
+        </w:rPr>
+        <w:t xml:space="preserve"> Skill </w:t>
       </w:r>
       <w:r>
         <w:rPr>
@@ -1495,6 +1572,7 @@
                 <w:szCs w:val="20"/>
               </w:rPr>
             </w:pPr>
+            <w:proofErr w:type="gramStart"/>
             <w:r>
               <w:rPr>
                 <w:rFonts w:eastAsiaTheme="minorHAnsi" w:hint="eastAsia"/>
@@ -1527,6 +1605,7 @@
               </w:rPr>
               <w:t>,</w:t>
             </w:r>
+            <w:proofErr w:type="gramEnd"/>
             <w:r>
               <w:rPr>
                 <w:rFonts w:eastAsiaTheme="minorHAnsi"/>
@@ -1632,6 +1711,7 @@
                 <w:szCs w:val="20"/>
               </w:rPr>
             </w:pPr>
+            <w:proofErr w:type="gramStart"/>
             <w:r>
               <w:rPr>
                 <w:rFonts w:eastAsiaTheme="minorHAnsi" w:hint="eastAsia"/>
@@ -1654,7 +1734,34 @@
                 <w:sz w:val="20"/>
                 <w:szCs w:val="20"/>
               </w:rPr>
-              <w:t xml:space="preserve">, JQuery </w:t>
+              <w:t>,</w:t>
+            </w:r>
+            <w:proofErr w:type="gramEnd"/>
+            <w:r>
+              <w:rPr>
+                <w:rFonts w:eastAsiaTheme="minorHAnsi"/>
+                <w:sz w:val="20"/>
+                <w:szCs w:val="20"/>
+              </w:rPr>
+              <w:t xml:space="preserve"> </w:t>
+            </w:r>
+            <w:proofErr w:type="spellStart"/>
+            <w:r>
+              <w:rPr>
+                <w:rFonts w:eastAsiaTheme="minorHAnsi"/>
+                <w:sz w:val="20"/>
+                <w:szCs w:val="20"/>
+              </w:rPr>
+              <w:t>JQuery</w:t>
+            </w:r>
+            <w:proofErr w:type="spellEnd"/>
+            <w:r>
+              <w:rPr>
+                <w:rFonts w:eastAsiaTheme="minorHAnsi"/>
+                <w:sz w:val="20"/>
+                <w:szCs w:val="20"/>
+              </w:rPr>
+              <w:t xml:space="preserve"> </w:t>
             </w:r>
           </w:p>
         </w:tc>
@@ -1912,606 +2019,6 @@
         </w:tc>
       </w:tr>
     </w:tbl>
-    <w:p>
-      <w:pPr>
-        <w:ind w:leftChars="100" w:left="200"/>
-        <w:rPr>
-          <w:rFonts w:eastAsiaTheme="minorHAnsi"/>
-          <w:b/>
-          <w:bCs/>
-          <w:szCs w:val="20"/>
-        </w:rPr>
-      </w:pPr>
-    </w:p>
-    <w:p>
-      <w:pPr>
-        <w:ind w:leftChars="100" w:left="200"/>
-        <w:rPr>
-          <w:rFonts w:eastAsiaTheme="minorHAnsi"/>
-          <w:b/>
-          <w:bCs/>
-          <w:szCs w:val="20"/>
-        </w:rPr>
-      </w:pPr>
-    </w:p>
-    <w:p>
-      <w:pPr>
-        <w:ind w:firstLineChars="100" w:firstLine="220"/>
-        <w:rPr>
-          <w:rFonts w:eastAsiaTheme="minorHAnsi"/>
-          <w:b/>
-          <w:bCs/>
-          <w:sz w:val="22"/>
-        </w:rPr>
-      </w:pPr>
-      <w:r>
-        <w:rPr>
-          <w:rFonts w:eastAsiaTheme="minorHAnsi" w:hint="eastAsia"/>
-          <w:b/>
-          <w:bCs/>
-          <w:sz w:val="22"/>
-        </w:rPr>
-        <w:lastRenderedPageBreak/>
-        <w:t xml:space="preserve">소개 </w:t>
-      </w:r>
-      <w:r>
-        <w:rPr>
-          <w:rFonts w:eastAsiaTheme="minorHAnsi"/>
-          <w:b/>
-          <w:bCs/>
-          <w:sz w:val="22"/>
-        </w:rPr>
-        <w:t>/ About Me</w:t>
-      </w:r>
-    </w:p>
-    <w:p>
-      <w:pPr>
-        <w:ind w:leftChars="100" w:left="200"/>
-        <w:jc w:val="left"/>
-        <w:rPr>
-          <w:rFonts w:eastAsiaTheme="minorHAnsi"/>
-          <w:bCs/>
-          <w:szCs w:val="20"/>
-        </w:rPr>
-      </w:pPr>
-    </w:p>
-    <w:p>
-      <w:pPr>
-        <w:ind w:leftChars="100" w:left="200"/>
-        <w:jc w:val="left"/>
-        <w:rPr>
-          <w:rFonts w:eastAsiaTheme="minorHAnsi"/>
-          <w:bCs/>
-          <w:szCs w:val="20"/>
-        </w:rPr>
-      </w:pPr>
-      <w:r>
-        <w:rPr>
-          <w:rFonts w:eastAsiaTheme="minorHAnsi"/>
-          <w:bCs/>
-          <w:szCs w:val="20"/>
-        </w:rPr>
-        <w:t>Before…</w:t>
-      </w:r>
-    </w:p>
-    <w:p>
-      <w:pPr>
-        <w:ind w:leftChars="100" w:left="200"/>
-        <w:jc w:val="left"/>
-        <w:rPr>
-          <w:rFonts w:eastAsiaTheme="minorHAnsi"/>
-          <w:bCs/>
-          <w:szCs w:val="20"/>
-        </w:rPr>
-      </w:pPr>
-      <w:r>
-        <w:rPr>
-          <w:rFonts w:eastAsiaTheme="minorHAnsi" w:hint="eastAsia"/>
-          <w:bCs/>
-          <w:szCs w:val="20"/>
-        </w:rPr>
-        <w:t>저는</w:t>
-      </w:r>
-      <w:r>
-        <w:rPr>
-          <w:rFonts w:eastAsiaTheme="minorHAnsi"/>
-          <w:bCs/>
-          <w:szCs w:val="20"/>
-        </w:rPr>
-        <w:t xml:space="preserve"> 대학교 에서의 첫 C언어 수업을 잊을 수가 없습니다.</w:t>
-      </w:r>
-      <w:r>
-        <w:rPr>
-          <w:rFonts w:eastAsiaTheme="minorHAnsi"/>
-          <w:bCs/>
-          <w:szCs w:val="20"/>
-        </w:rPr>
-        <w:t xml:space="preserve"> </w:t>
-      </w:r>
-      <w:r>
-        <w:rPr>
-          <w:rFonts w:eastAsiaTheme="minorHAnsi"/>
-          <w:bCs/>
-          <w:szCs w:val="20"/>
-        </w:rPr>
-        <w:t>너무나 이해하기 어렵고 난해한 내용에 좌절해 버렸고 그 결과 전형적인 “코딩 못하는 컴공</w:t>
-      </w:r>
-      <w:r>
-        <w:rPr>
-          <w:rFonts w:eastAsiaTheme="minorHAnsi"/>
-          <w:bCs/>
-          <w:szCs w:val="20"/>
-        </w:rPr>
-        <w:t>”</w:t>
-      </w:r>
-      <w:r>
-        <w:rPr>
-          <w:rFonts w:eastAsiaTheme="minorHAnsi" w:hint="eastAsia"/>
-          <w:bCs/>
-          <w:szCs w:val="20"/>
-        </w:rPr>
-        <w:t xml:space="preserve"> </w:t>
-      </w:r>
-      <w:r>
-        <w:rPr>
-          <w:rFonts w:eastAsiaTheme="minorHAnsi"/>
-          <w:bCs/>
-          <w:szCs w:val="20"/>
-        </w:rPr>
-        <w:t>타이틀을 달고 졸업하고 코딩과는 상관없는 삶을 살아왔습니다</w:t>
-      </w:r>
-      <w:r>
-        <w:rPr>
-          <w:rFonts w:eastAsiaTheme="minorHAnsi"/>
-          <w:bCs/>
-          <w:szCs w:val="20"/>
-        </w:rPr>
-        <w:t>.</w:t>
-      </w:r>
-      <w:r>
-        <w:rPr>
-          <w:rFonts w:eastAsiaTheme="minorHAnsi" w:hint="eastAsia"/>
-          <w:bCs/>
-          <w:szCs w:val="20"/>
-        </w:rPr>
-        <w:t xml:space="preserve"> </w:t>
-      </w:r>
-      <w:r>
-        <w:rPr>
-          <w:rFonts w:eastAsiaTheme="minorHAnsi"/>
-          <w:bCs/>
-          <w:szCs w:val="20"/>
-        </w:rPr>
-        <w:t>그러나 2021년 초에 코딩과는 전혀 상관없는 어떤 일을 계기로 깨닫게 되었습니다</w:t>
-      </w:r>
-      <w:r>
-        <w:rPr>
-          <w:rFonts w:eastAsiaTheme="minorHAnsi"/>
-          <w:bCs/>
-          <w:szCs w:val="20"/>
-        </w:rPr>
-        <w:t>.</w:t>
-      </w:r>
-      <w:r>
-        <w:rPr>
-          <w:rFonts w:eastAsiaTheme="minorHAnsi" w:hint="eastAsia"/>
-          <w:bCs/>
-          <w:szCs w:val="20"/>
-        </w:rPr>
-        <w:t xml:space="preserve"> </w:t>
-      </w:r>
-      <w:r>
-        <w:rPr>
-          <w:rFonts w:eastAsiaTheme="minorHAnsi"/>
-          <w:bCs/>
-          <w:szCs w:val="20"/>
-        </w:rPr>
-        <w:t>제가 머리가 나빠서 코딩을 못 한 게 아니라 도중에 포기해서 못 한 것이라는 걸</w:t>
-      </w:r>
-      <w:r>
-        <w:rPr>
-          <w:rFonts w:eastAsiaTheme="minorHAnsi"/>
-          <w:bCs/>
-          <w:szCs w:val="20"/>
-        </w:rPr>
-        <w:t>...</w:t>
-      </w:r>
-      <w:r>
-        <w:rPr>
-          <w:rFonts w:eastAsiaTheme="minorHAnsi"/>
-          <w:bCs/>
-          <w:szCs w:val="20"/>
-        </w:rPr>
-        <w:t>만약 포기하지 않고 계속 공부했다면, 분명 한 사람의 개발자로서 활동할 수 있었다는 강한 확신을 얻고</w:t>
-      </w:r>
-      <w:r>
-        <w:rPr>
-          <w:rFonts w:eastAsiaTheme="minorHAnsi"/>
-          <w:bCs/>
-          <w:szCs w:val="20"/>
-        </w:rPr>
-        <w:t>,</w:t>
-      </w:r>
-      <w:r>
-        <w:rPr>
-          <w:rFonts w:eastAsiaTheme="minorHAnsi" w:hint="eastAsia"/>
-          <w:bCs/>
-          <w:szCs w:val="20"/>
-        </w:rPr>
-        <w:t xml:space="preserve"> </w:t>
-      </w:r>
-      <w:r>
-        <w:rPr>
-          <w:rFonts w:eastAsiaTheme="minorHAnsi"/>
-          <w:bCs/>
-          <w:szCs w:val="20"/>
-        </w:rPr>
-        <w:t>깊은 후회와 반성과 앞으로의 일에 고민하기 시작했습니다</w:t>
-      </w:r>
-      <w:r>
-        <w:rPr>
-          <w:rFonts w:eastAsiaTheme="minorHAnsi"/>
-          <w:bCs/>
-          <w:szCs w:val="20"/>
-        </w:rPr>
-        <w:t>.</w:t>
-      </w:r>
-    </w:p>
-    <w:p>
-      <w:pPr>
-        <w:ind w:leftChars="100" w:left="200"/>
-        <w:jc w:val="left"/>
-        <w:rPr>
-          <w:rFonts w:eastAsiaTheme="minorHAnsi"/>
-          <w:bCs/>
-          <w:szCs w:val="20"/>
-        </w:rPr>
-      </w:pPr>
-      <w:r>
-        <w:rPr>
-          <w:rFonts w:eastAsiaTheme="minorHAnsi"/>
-          <w:bCs/>
-          <w:szCs w:val="20"/>
-        </w:rPr>
-        <w:t>After that…</w:t>
-      </w:r>
-    </w:p>
-    <w:p>
-      <w:pPr>
-        <w:ind w:leftChars="100" w:left="200"/>
-        <w:jc w:val="left"/>
-        <w:rPr>
-          <w:rFonts w:eastAsiaTheme="minorHAnsi"/>
-          <w:bCs/>
-          <w:szCs w:val="20"/>
-        </w:rPr>
-      </w:pPr>
-      <w:r>
-        <w:rPr>
-          <w:rFonts w:eastAsiaTheme="minorHAnsi"/>
-          <w:bCs/>
-          <w:szCs w:val="20"/>
-        </w:rPr>
-        <w:t>고민 끝에 아직 늦지 않았다고 판단한 저는 한때 포기했던 코딩 공부를 다시 하기 위해</w:t>
-      </w:r>
-      <w:r>
-        <w:rPr>
-          <w:rFonts w:eastAsiaTheme="minorHAnsi" w:hint="eastAsia"/>
-          <w:bCs/>
-          <w:szCs w:val="20"/>
-        </w:rPr>
-        <w:t xml:space="preserve"> </w:t>
-      </w:r>
-      <w:r>
-        <w:rPr>
-          <w:rFonts w:eastAsiaTheme="minorHAnsi"/>
-          <w:bCs/>
-          <w:szCs w:val="20"/>
-        </w:rPr>
-        <w:t>취업 성공 패키지를 통한 국비교육 신청을 했 습니다</w:t>
-      </w:r>
-      <w:r>
-        <w:rPr>
-          <w:rFonts w:eastAsiaTheme="minorHAnsi"/>
-          <w:bCs/>
-          <w:szCs w:val="20"/>
-        </w:rPr>
-        <w:t>.</w:t>
-      </w:r>
-      <w:r>
-        <w:rPr>
-          <w:rFonts w:eastAsiaTheme="minorHAnsi" w:hint="eastAsia"/>
-          <w:bCs/>
-          <w:szCs w:val="20"/>
-        </w:rPr>
-        <w:t xml:space="preserve"> </w:t>
-      </w:r>
-      <w:r>
-        <w:rPr>
-          <w:rFonts w:eastAsiaTheme="minorHAnsi"/>
-          <w:bCs/>
-          <w:szCs w:val="20"/>
-        </w:rPr>
-        <w:t>학교를 고르는 데 있어서 고민이 많았지만 경북산업 직업 전문학교에서의 입학 상담 과정에서 큰 감명을 받아</w:t>
-      </w:r>
-      <w:r>
-        <w:rPr>
-          <w:rFonts w:eastAsiaTheme="minorHAnsi" w:hint="eastAsia"/>
-          <w:bCs/>
-          <w:szCs w:val="20"/>
-        </w:rPr>
-        <w:t xml:space="preserve"> </w:t>
-      </w:r>
-      <w:r>
-        <w:rPr>
-          <w:rFonts w:eastAsiaTheme="minorHAnsi"/>
-          <w:bCs/>
-          <w:szCs w:val="20"/>
-        </w:rPr>
-        <w:t>6개월 교육 과정을 진행했고, 후회가 깊은 만큼 필사적으로 수업에 임했습니다. 수업 내용은 여전히 어려웠지만</w:t>
-      </w:r>
-      <w:r>
-        <w:rPr>
-          <w:rFonts w:eastAsiaTheme="minorHAnsi" w:hint="eastAsia"/>
-          <w:bCs/>
-          <w:szCs w:val="20"/>
-        </w:rPr>
-        <w:t xml:space="preserve"> </w:t>
-      </w:r>
-      <w:r>
-        <w:rPr>
-          <w:rFonts w:eastAsiaTheme="minorHAnsi"/>
-          <w:bCs/>
-          <w:szCs w:val="20"/>
-        </w:rPr>
-        <w:t>대학 시절과는 다르게 할 수 있다 는 확신이 있었고, 대학 시절 수업에서 배운 이론적인 부분의 기억이 큰 도움이 되었습니다.</w:t>
-      </w:r>
-    </w:p>
-    <w:p>
-      <w:pPr>
-        <w:ind w:leftChars="100" w:left="200"/>
-        <w:jc w:val="left"/>
-        <w:rPr>
-          <w:rFonts w:eastAsiaTheme="minorHAnsi"/>
-          <w:bCs/>
-          <w:szCs w:val="20"/>
-        </w:rPr>
-      </w:pPr>
-      <w:r>
-        <w:rPr>
-          <w:rFonts w:eastAsiaTheme="minorHAnsi"/>
-          <w:bCs/>
-          <w:szCs w:val="20"/>
-        </w:rPr>
-        <w:t>Now.</w:t>
-      </w:r>
-    </w:p>
-    <w:p>
-      <w:pPr>
-        <w:ind w:leftChars="100" w:left="200"/>
-        <w:jc w:val="left"/>
-        <w:rPr>
-          <w:rFonts w:eastAsiaTheme="minorHAnsi"/>
-          <w:bCs/>
-          <w:szCs w:val="20"/>
-        </w:rPr>
-      </w:pPr>
-      <w:r>
-        <w:rPr>
-          <w:rFonts w:eastAsiaTheme="minorHAnsi"/>
-          <w:bCs/>
-          <w:szCs w:val="20"/>
-        </w:rPr>
-        <w:t>결과, 경북산업 직업 전문학교에서 수행한 팀 프로젝트 3회, 개인프로젝트 2회</w:t>
-      </w:r>
-      <w:r>
-        <w:rPr>
-          <w:rFonts w:eastAsiaTheme="minorHAnsi"/>
-          <w:bCs/>
-          <w:szCs w:val="20"/>
-        </w:rPr>
-        <w:t>,</w:t>
-      </w:r>
-      <w:r>
-        <w:rPr>
-          <w:rFonts w:eastAsiaTheme="minorHAnsi" w:hint="eastAsia"/>
-          <w:bCs/>
-          <w:szCs w:val="20"/>
-        </w:rPr>
-        <w:t xml:space="preserve"> </w:t>
-      </w:r>
-      <w:r>
-        <w:rPr>
-          <w:rFonts w:eastAsiaTheme="minorHAnsi"/>
-          <w:bCs/>
-          <w:szCs w:val="20"/>
-        </w:rPr>
-        <w:t>수업 과정과는 상관없이 만들어본 토이 프로젝트 3회, 수상 1회 등…되돌아보면 지난 6개월 동안</w:t>
-      </w:r>
-      <w:r>
-        <w:rPr>
-          <w:rFonts w:eastAsiaTheme="minorHAnsi" w:hint="eastAsia"/>
-          <w:bCs/>
-          <w:szCs w:val="20"/>
-        </w:rPr>
-        <w:t xml:space="preserve"> </w:t>
-      </w:r>
-      <w:r>
-        <w:rPr>
-          <w:rFonts w:eastAsiaTheme="minorHAnsi"/>
-          <w:bCs/>
-          <w:szCs w:val="20"/>
-        </w:rPr>
-        <w:t>대학 시절의 저라면, 꿈도 못 꿀 성과를 이루어 냈습니다</w:t>
-      </w:r>
-      <w:r>
-        <w:rPr>
-          <w:rFonts w:eastAsiaTheme="minorHAnsi"/>
-          <w:bCs/>
-          <w:szCs w:val="20"/>
-        </w:rPr>
-        <w:t xml:space="preserve">. </w:t>
-      </w:r>
-      <w:r>
-        <w:rPr>
-          <w:rFonts w:eastAsiaTheme="minorHAnsi"/>
-          <w:bCs/>
-          <w:szCs w:val="20"/>
-        </w:rPr>
-        <w:t>그리고 이제 확신을 현실로 바꾸기 위한 최종과제인 취업의 문을 두드려 보려 합니다</w:t>
-      </w:r>
-      <w:r>
-        <w:rPr>
-          <w:rFonts w:eastAsiaTheme="minorHAnsi"/>
-          <w:bCs/>
-          <w:szCs w:val="20"/>
-        </w:rPr>
-        <w:t>.</w:t>
-      </w:r>
-      <w:r>
-        <w:rPr>
-          <w:rFonts w:eastAsiaTheme="minorHAnsi" w:hint="eastAsia"/>
-          <w:bCs/>
-          <w:szCs w:val="20"/>
-        </w:rPr>
-        <w:t xml:space="preserve"> </w:t>
-      </w:r>
-      <w:r>
-        <w:rPr>
-          <w:rFonts w:eastAsiaTheme="minorHAnsi"/>
-          <w:bCs/>
-          <w:szCs w:val="20"/>
-        </w:rPr>
-        <w:t>저는 어학연수, 워킹 홀리데이 등에서 다양한 국적</w:t>
-      </w:r>
-      <w:r>
-        <w:rPr>
-          <w:rFonts w:eastAsiaTheme="minorHAnsi"/>
-          <w:bCs/>
-          <w:szCs w:val="20"/>
-        </w:rPr>
-        <w:t>,</w:t>
-      </w:r>
-      <w:r>
-        <w:rPr>
-          <w:rFonts w:eastAsiaTheme="minorHAnsi" w:hint="eastAsia"/>
-          <w:bCs/>
-          <w:szCs w:val="20"/>
-        </w:rPr>
-        <w:t xml:space="preserve"> </w:t>
-      </w:r>
-      <w:r>
-        <w:rPr>
-          <w:rFonts w:eastAsiaTheme="minorHAnsi"/>
-          <w:bCs/>
-          <w:szCs w:val="20"/>
-        </w:rPr>
-        <w:t>나이대의 사람들과 생활하면서 원만한 인간관계를 형성하는 방법을 배웠으며</w:t>
-      </w:r>
-      <w:r>
-        <w:rPr>
-          <w:rFonts w:eastAsiaTheme="minorHAnsi"/>
-          <w:bCs/>
-          <w:szCs w:val="20"/>
-        </w:rPr>
-        <w:t>,</w:t>
-      </w:r>
-      <w:r>
-        <w:rPr>
-          <w:rFonts w:eastAsiaTheme="minorHAnsi" w:hint="eastAsia"/>
-          <w:bCs/>
-          <w:szCs w:val="20"/>
-        </w:rPr>
-        <w:t xml:space="preserve"> </w:t>
-      </w:r>
-      <w:r>
-        <w:rPr>
-          <w:rFonts w:eastAsiaTheme="minorHAnsi"/>
-          <w:bCs/>
-          <w:szCs w:val="20"/>
-        </w:rPr>
-        <w:t>프로젝트를 할 때 팀원들의 의견을 귀담아들으며 타협할 줄 아는 유연성 있는 사고를 지녔고</w:t>
-      </w:r>
-      <w:r>
-        <w:rPr>
-          <w:rFonts w:eastAsiaTheme="minorHAnsi"/>
-          <w:bCs/>
-          <w:szCs w:val="20"/>
-        </w:rPr>
-        <w:t>,</w:t>
-      </w:r>
-      <w:r>
-        <w:rPr>
-          <w:rFonts w:eastAsiaTheme="minorHAnsi" w:hint="eastAsia"/>
-          <w:bCs/>
-          <w:szCs w:val="20"/>
-        </w:rPr>
-        <w:t xml:space="preserve"> </w:t>
-      </w:r>
-      <w:r>
-        <w:rPr>
-          <w:rFonts w:eastAsiaTheme="minorHAnsi"/>
-          <w:bCs/>
-          <w:szCs w:val="20"/>
-        </w:rPr>
-        <w:t>할 수 있다는 강한 자신감과 믿음을 가지고 있는 개발 의욕 충만한 신입 개발자 류경문입니다.</w:t>
-      </w:r>
-    </w:p>
-    <w:p>
-      <w:pPr>
-        <w:ind w:leftChars="100" w:left="200"/>
-        <w:rPr>
-          <w:rFonts w:eastAsiaTheme="minorHAnsi"/>
-          <w:b/>
-          <w:bCs/>
-          <w:sz w:val="22"/>
-        </w:rPr>
-      </w:pPr>
-    </w:p>
-    <w:p>
-      <w:pPr>
-        <w:ind w:leftChars="100" w:left="200"/>
-        <w:rPr>
-          <w:rFonts w:eastAsiaTheme="minorHAnsi"/>
-          <w:b/>
-          <w:bCs/>
-          <w:sz w:val="22"/>
-        </w:rPr>
-      </w:pPr>
-    </w:p>
-    <w:p>
-      <w:pPr>
-        <w:ind w:leftChars="100" w:left="200"/>
-        <w:rPr>
-          <w:rFonts w:eastAsiaTheme="minorHAnsi"/>
-          <w:b/>
-          <w:bCs/>
-          <w:sz w:val="22"/>
-        </w:rPr>
-      </w:pPr>
-    </w:p>
-    <w:p>
-      <w:pPr>
-        <w:ind w:leftChars="100" w:left="200"/>
-        <w:rPr>
-          <w:rFonts w:eastAsiaTheme="minorHAnsi"/>
-          <w:b/>
-          <w:bCs/>
-          <w:sz w:val="22"/>
-        </w:rPr>
-      </w:pPr>
-    </w:p>
-    <w:p>
-      <w:pPr>
-        <w:ind w:leftChars="100" w:left="200"/>
-        <w:rPr>
-          <w:rFonts w:eastAsiaTheme="minorHAnsi"/>
-          <w:b/>
-          <w:bCs/>
-          <w:sz w:val="22"/>
-        </w:rPr>
-      </w:pPr>
-    </w:p>
     <w:p>
       <w:pPr>
         <w:rPr>
@@ -2694,6 +2201,7 @@
         </w:rPr>
         <w:t xml:space="preserve">IP </w:t>
       </w:r>
+      <w:proofErr w:type="gramStart"/>
       <w:r>
         <w:rPr>
           <w:rFonts w:eastAsiaTheme="minorHAnsi" w:hint="eastAsia"/>
@@ -2702,7 +2210,18 @@
           <w:color w:val="4472C4" w:themeColor="accent1"/>
           <w:szCs w:val="20"/>
         </w:rPr>
-        <w:t>고객관리,백화점 주차장 관리,백화점 식당 메뉴 관리 프로그램 개발</w:t>
+        <w:t>고객관리,백화점</w:t>
+      </w:r>
+      <w:proofErr w:type="gramEnd"/>
+      <w:r>
+        <w:rPr>
+          <w:rFonts w:eastAsiaTheme="minorHAnsi" w:hint="eastAsia"/>
+          <w:b/>
+          <w:bCs/>
+          <w:color w:val="4472C4" w:themeColor="accent1"/>
+          <w:szCs w:val="20"/>
+        </w:rPr>
+        <w:t xml:space="preserve"> 주차장 관리,백화점 식당 메뉴 관리 프로그램 개발</w:t>
       </w:r>
     </w:p>
     <w:tbl>
@@ -3099,7 +2618,25 @@
                 <w:sz w:val="18"/>
                 <w:szCs w:val="18"/>
               </w:rPr>
-              <w:t>Visual Studio 2022 C# , O</w:t>
+              <w:t xml:space="preserve">Visual Studio 2022 </w:t>
+            </w:r>
+            <w:proofErr w:type="gramStart"/>
+            <w:r>
+              <w:rPr>
+                <w:rFonts w:eastAsiaTheme="minorHAnsi"/>
+                <w:sz w:val="18"/>
+                <w:szCs w:val="18"/>
+              </w:rPr>
+              <w:t>C# ,</w:t>
+            </w:r>
+            <w:proofErr w:type="gramEnd"/>
+            <w:r>
+              <w:rPr>
+                <w:rFonts w:eastAsiaTheme="minorHAnsi"/>
+                <w:sz w:val="18"/>
+                <w:szCs w:val="18"/>
+              </w:rPr>
+              <w:t xml:space="preserve"> O</w:t>
             </w:r>
             <w:r>
               <w:rPr>
@@ -3115,8 +2652,18 @@
                 <w:sz w:val="18"/>
                 <w:szCs w:val="18"/>
               </w:rPr>
-              <w:t xml:space="preserve"> DataBase</w:t>
-            </w:r>
+              <w:t xml:space="preserve"> </w:t>
+            </w:r>
+            <w:proofErr w:type="spellStart"/>
+            <w:r>
+              <w:rPr>
+                <w:rFonts w:eastAsiaTheme="minorHAnsi"/>
+                <w:sz w:val="18"/>
+                <w:szCs w:val="18"/>
+              </w:rPr>
+              <w:t>DataBase</w:t>
+            </w:r>
+            <w:proofErr w:type="spellEnd"/>
           </w:p>
         </w:tc>
       </w:tr>
@@ -3176,7 +2723,97 @@
                 <w:sz w:val="18"/>
                 <w:szCs w:val="18"/>
               </w:rPr>
-              <w:t>내가 봤을때는 괜찮아보여도 다른사람이 봤을때는 아닐수도 있다는 사실을 협업 중 피드백을 통해 알 게 되었습니다.</w:t>
+              <w:t xml:space="preserve">내가 </w:t>
+            </w:r>
+            <w:proofErr w:type="spellStart"/>
+            <w:r>
+              <w:rPr>
+                <w:rFonts w:eastAsiaTheme="minorHAnsi" w:hint="eastAsia"/>
+                <w:sz w:val="18"/>
+                <w:szCs w:val="18"/>
+              </w:rPr>
+              <w:t>봤을때는</w:t>
+            </w:r>
+            <w:proofErr w:type="spellEnd"/>
+            <w:r>
+              <w:rPr>
+                <w:rFonts w:eastAsiaTheme="minorHAnsi" w:hint="eastAsia"/>
+                <w:sz w:val="18"/>
+                <w:szCs w:val="18"/>
+              </w:rPr>
+              <w:t xml:space="preserve"> </w:t>
+            </w:r>
+            <w:proofErr w:type="spellStart"/>
+            <w:r>
+              <w:rPr>
+                <w:rFonts w:eastAsiaTheme="minorHAnsi" w:hint="eastAsia"/>
+                <w:sz w:val="18"/>
+                <w:szCs w:val="18"/>
+              </w:rPr>
+              <w:t>괜찮아보여도</w:t>
+            </w:r>
+            <w:proofErr w:type="spellEnd"/>
+            <w:r>
+              <w:rPr>
+                <w:rFonts w:eastAsiaTheme="minorHAnsi" w:hint="eastAsia"/>
+                <w:sz w:val="18"/>
+                <w:szCs w:val="18"/>
+              </w:rPr>
+              <w:t xml:space="preserve"> </w:t>
+            </w:r>
+            <w:proofErr w:type="spellStart"/>
+            <w:r>
+              <w:rPr>
+                <w:rFonts w:eastAsiaTheme="minorHAnsi" w:hint="eastAsia"/>
+                <w:sz w:val="18"/>
+                <w:szCs w:val="18"/>
+              </w:rPr>
+              <w:t>다른사람이</w:t>
+            </w:r>
+            <w:proofErr w:type="spellEnd"/>
+            <w:r>
+              <w:rPr>
+                <w:rFonts w:eastAsiaTheme="minorHAnsi" w:hint="eastAsia"/>
+                <w:sz w:val="18"/>
+                <w:szCs w:val="18"/>
+              </w:rPr>
+              <w:t xml:space="preserve"> </w:t>
+            </w:r>
+            <w:proofErr w:type="spellStart"/>
+            <w:r>
+              <w:rPr>
+                <w:rFonts w:eastAsiaTheme="minorHAnsi" w:hint="eastAsia"/>
+                <w:sz w:val="18"/>
+                <w:szCs w:val="18"/>
+              </w:rPr>
+              <w:t>봤을때는</w:t>
+            </w:r>
+            <w:proofErr w:type="spellEnd"/>
+            <w:r>
+              <w:rPr>
+                <w:rFonts w:eastAsiaTheme="minorHAnsi" w:hint="eastAsia"/>
+                <w:sz w:val="18"/>
+                <w:szCs w:val="18"/>
+              </w:rPr>
+              <w:t xml:space="preserve"> </w:t>
+            </w:r>
+            <w:proofErr w:type="spellStart"/>
+            <w:r>
+              <w:rPr>
+                <w:rFonts w:eastAsiaTheme="minorHAnsi" w:hint="eastAsia"/>
+                <w:sz w:val="18"/>
+                <w:szCs w:val="18"/>
+              </w:rPr>
+              <w:t>아닐수도</w:t>
+            </w:r>
+            <w:proofErr w:type="spellEnd"/>
+            <w:r>
+              <w:rPr>
+                <w:rFonts w:eastAsiaTheme="minorHAnsi" w:hint="eastAsia"/>
+                <w:sz w:val="18"/>
+                <w:szCs w:val="18"/>
+              </w:rPr>
+              <w:t xml:space="preserve"> 있다는 사실을 협업 중 피드백을 통해 알 게 되었습니다.</w:t>
             </w:r>
           </w:p>
         </w:tc>
@@ -3218,6 +2855,7 @@
               <w:spacing w:line="259" w:lineRule="auto"/>
               <w:jc w:val="both"/>
             </w:pPr>
+            <w:proofErr w:type="gramStart"/>
             <w:r>
               <w:rPr>
                 <w:rFonts w:eastAsiaTheme="minorHAnsi" w:hint="eastAsia"/>
@@ -3232,9 +2870,18 @@
                 <w:sz w:val="18"/>
                 <w:szCs w:val="18"/>
               </w:rPr>
-              <w:t xml:space="preserve">itHub : </w:t>
-            </w:r>
-            <w:hyperlink r:id="rId7" w:history="1">
+              <w:t>itHub :</w:t>
+            </w:r>
+            <w:proofErr w:type="gramEnd"/>
+            <w:r>
+              <w:rPr>
+                <w:rFonts w:eastAsiaTheme="minorHAnsi"/>
+                <w:sz w:val="18"/>
+                <w:szCs w:val="18"/>
+              </w:rPr>
+              <w:t xml:space="preserve"> </w:t>
+            </w:r>
+            <w:hyperlink r:id="rId8" w:history="1">
               <w:r>
                 <w:rPr>
                   <w:rStyle w:val="a5"/>
@@ -3256,6 +2903,7 @@
                 <w:szCs w:val="18"/>
               </w:rPr>
             </w:pPr>
+            <w:proofErr w:type="gramStart"/>
             <w:r>
               <w:rPr>
                 <w:rFonts w:eastAsiaTheme="minorHAnsi" w:hint="eastAsia"/>
@@ -3288,6 +2936,7 @@
               </w:rPr>
               <w:t>:</w:t>
             </w:r>
+            <w:proofErr w:type="gramEnd"/>
             <w:r>
               <w:rPr>
                 <w:rFonts w:eastAsiaTheme="minorHAnsi"/>
@@ -3296,7 +2945,7 @@
               </w:rPr>
               <w:t xml:space="preserve"> </w:t>
             </w:r>
-            <w:hyperlink r:id="rId8" w:history="1">
+            <w:hyperlink r:id="rId9" w:history="1">
               <w:r>
                 <w:rPr>
                   <w:rStyle w:val="a5"/>
@@ -3546,7 +3195,25 @@
                 <w:sz w:val="18"/>
                 <w:szCs w:val="18"/>
               </w:rPr>
-              <w:t>웹 스크래핑 결과를 이메일로 자동 발송하는 시스템 구축</w:t>
+              <w:t xml:space="preserve">웹 </w:t>
+            </w:r>
+            <w:proofErr w:type="spellStart"/>
+            <w:r>
+              <w:rPr>
+                <w:rFonts w:eastAsiaTheme="minorHAnsi" w:hint="eastAsia"/>
+                <w:sz w:val="18"/>
+                <w:szCs w:val="18"/>
+              </w:rPr>
+              <w:t>스크래핑</w:t>
+            </w:r>
+            <w:proofErr w:type="spellEnd"/>
+            <w:r>
+              <w:rPr>
+                <w:rFonts w:eastAsiaTheme="minorHAnsi" w:hint="eastAsia"/>
+                <w:sz w:val="18"/>
+                <w:szCs w:val="18"/>
+              </w:rPr>
+              <w:t xml:space="preserve"> 결과를 이메일로 자동 발송하는 시스템 구축</w:t>
             </w:r>
           </w:p>
         </w:tc>
@@ -3605,7 +3272,43 @@
                 <w:sz w:val="18"/>
                 <w:szCs w:val="18"/>
               </w:rPr>
-              <w:t>을 통한 구독,해지 관리와 웹 스크래핑 결과 발송</w:t>
+              <w:t xml:space="preserve">을 통한 </w:t>
+            </w:r>
+            <w:proofErr w:type="gramStart"/>
+            <w:r>
+              <w:rPr>
+                <w:rFonts w:eastAsiaTheme="minorHAnsi" w:hint="eastAsia"/>
+                <w:sz w:val="18"/>
+                <w:szCs w:val="18"/>
+              </w:rPr>
+              <w:t>구독,해지</w:t>
+            </w:r>
+            <w:proofErr w:type="gramEnd"/>
+            <w:r>
+              <w:rPr>
+                <w:rFonts w:eastAsiaTheme="minorHAnsi" w:hint="eastAsia"/>
+                <w:sz w:val="18"/>
+                <w:szCs w:val="18"/>
+              </w:rPr>
+              <w:t xml:space="preserve"> 관리와 웹 </w:t>
+            </w:r>
+            <w:proofErr w:type="spellStart"/>
+            <w:r>
+              <w:rPr>
+                <w:rFonts w:eastAsiaTheme="minorHAnsi" w:hint="eastAsia"/>
+                <w:sz w:val="18"/>
+                <w:szCs w:val="18"/>
+              </w:rPr>
+              <w:t>스크래핑</w:t>
+            </w:r>
+            <w:proofErr w:type="spellEnd"/>
+            <w:r>
+              <w:rPr>
+                <w:rFonts w:eastAsiaTheme="minorHAnsi" w:hint="eastAsia"/>
+                <w:sz w:val="18"/>
+                <w:szCs w:val="18"/>
+              </w:rPr>
+              <w:t xml:space="preserve"> 결과 발송</w:t>
             </w:r>
             <w:r>
               <w:rPr>
@@ -3693,7 +3396,25 @@
                 <w:sz w:val="18"/>
                 <w:szCs w:val="18"/>
               </w:rPr>
-              <w:t xml:space="preserve">-Pycharm </w:t>
+              <w:t>-</w:t>
+            </w:r>
+            <w:proofErr w:type="spellStart"/>
+            <w:r>
+              <w:rPr>
+                <w:rFonts w:eastAsiaTheme="minorHAnsi"/>
+                <w:sz w:val="18"/>
+                <w:szCs w:val="18"/>
+              </w:rPr>
+              <w:t>Pycharm</w:t>
+            </w:r>
+            <w:proofErr w:type="spellEnd"/>
+            <w:r>
+              <w:rPr>
+                <w:rFonts w:eastAsiaTheme="minorHAnsi"/>
+                <w:sz w:val="18"/>
+                <w:szCs w:val="18"/>
+              </w:rPr>
+              <w:t xml:space="preserve"> </w:t>
             </w:r>
             <w:r>
               <w:rPr>
@@ -3762,7 +3483,25 @@
                 <w:sz w:val="18"/>
                 <w:szCs w:val="18"/>
               </w:rPr>
-              <w:t xml:space="preserve">-파이썬은 쉽고 강력한 개발 </w:t>
+              <w:t>-</w:t>
+            </w:r>
+            <w:proofErr w:type="spellStart"/>
+            <w:r>
+              <w:rPr>
+                <w:rFonts w:eastAsiaTheme="minorHAnsi" w:hint="eastAsia"/>
+                <w:sz w:val="18"/>
+                <w:szCs w:val="18"/>
+              </w:rPr>
+              <w:t>파이썬은</w:t>
+            </w:r>
+            <w:proofErr w:type="spellEnd"/>
+            <w:r>
+              <w:rPr>
+                <w:rFonts w:eastAsiaTheme="minorHAnsi" w:hint="eastAsia"/>
+                <w:sz w:val="18"/>
+                <w:szCs w:val="18"/>
+              </w:rPr>
+              <w:t xml:space="preserve"> 쉽고 강력한 개발 </w:t>
             </w:r>
             <w:r>
               <w:rPr>
@@ -3788,13 +3527,23 @@
               </w:rPr>
               <w:t xml:space="preserve">의 중요성을 </w:t>
             </w:r>
-            <w:r>
-              <w:rPr>
-                <w:rFonts w:eastAsiaTheme="minorHAnsi" w:hint="eastAsia"/>
-                <w:sz w:val="18"/>
-                <w:szCs w:val="18"/>
-              </w:rPr>
-              <w:t>깨달았습니다.</w:t>
+            <w:proofErr w:type="spellStart"/>
+            <w:r>
+              <w:rPr>
+                <w:rFonts w:eastAsiaTheme="minorHAnsi" w:hint="eastAsia"/>
+                <w:sz w:val="18"/>
+                <w:szCs w:val="18"/>
+              </w:rPr>
+              <w:t>깨달았습니다</w:t>
+            </w:r>
+            <w:proofErr w:type="spellEnd"/>
+            <w:r>
+              <w:rPr>
+                <w:rFonts w:eastAsiaTheme="minorHAnsi" w:hint="eastAsia"/>
+                <w:sz w:val="18"/>
+                <w:szCs w:val="18"/>
+              </w:rPr>
+              <w:t>.</w:t>
             </w:r>
           </w:p>
         </w:tc>
@@ -3836,6 +3585,7 @@
               <w:spacing w:line="259" w:lineRule="auto"/>
               <w:jc w:val="both"/>
             </w:pPr>
+            <w:proofErr w:type="gramStart"/>
             <w:r>
               <w:rPr>
                 <w:rFonts w:eastAsiaTheme="minorHAnsi" w:hint="eastAsia"/>
@@ -3866,9 +3616,18 @@
                 <w:sz w:val="18"/>
                 <w:szCs w:val="18"/>
               </w:rPr>
-              <w:t xml:space="preserve">: </w:t>
-            </w:r>
-            <w:hyperlink r:id="rId9" w:history="1">
+              <w:t>:</w:t>
+            </w:r>
+            <w:proofErr w:type="gramEnd"/>
+            <w:r>
+              <w:rPr>
+                <w:rFonts w:eastAsiaTheme="minorHAnsi"/>
+                <w:sz w:val="18"/>
+                <w:szCs w:val="18"/>
+              </w:rPr>
+              <w:t xml:space="preserve"> </w:t>
+            </w:r>
+            <w:hyperlink r:id="rId10" w:history="1">
               <w:r>
                 <w:rPr>
                   <w:rStyle w:val="a5"/>
@@ -3890,6 +3649,7 @@
                 <w:szCs w:val="18"/>
               </w:rPr>
             </w:pPr>
+            <w:proofErr w:type="gramStart"/>
             <w:r>
               <w:rPr>
                 <w:rFonts w:eastAsiaTheme="minorHAnsi" w:hint="eastAsia"/>
@@ -3922,6 +3682,7 @@
               </w:rPr>
               <w:t>:</w:t>
             </w:r>
+            <w:proofErr w:type="gramEnd"/>
             <w:r>
               <w:rPr>
                 <w:rFonts w:eastAsiaTheme="minorHAnsi"/>
@@ -3930,7 +3691,7 @@
               </w:rPr>
               <w:t xml:space="preserve"> </w:t>
             </w:r>
-            <w:hyperlink r:id="rId10" w:history="1">
+            <w:hyperlink r:id="rId11" w:history="1">
               <w:r>
                 <w:rPr>
                   <w:rStyle w:val="a5"/>
@@ -3967,6 +3728,7 @@
           <w:szCs w:val="20"/>
         </w:rPr>
       </w:pPr>
+      <w:proofErr w:type="spellStart"/>
       <w:r>
         <w:rPr>
           <w:rFonts w:eastAsiaTheme="minorHAnsi" w:hint="eastAsia"/>
@@ -3975,7 +3737,18 @@
           <w:color w:val="4472C4" w:themeColor="accent1"/>
           <w:szCs w:val="20"/>
         </w:rPr>
-        <w:t>로또번호 생성과 당첨 확률 올리기</w:t>
+        <w:t>로또번호</w:t>
+      </w:r>
+      <w:proofErr w:type="spellEnd"/>
+      <w:r>
+        <w:rPr>
+          <w:rFonts w:eastAsiaTheme="minorHAnsi" w:hint="eastAsia"/>
+          <w:b/>
+          <w:bCs/>
+          <w:color w:val="4472C4" w:themeColor="accent1"/>
+          <w:szCs w:val="20"/>
+        </w:rPr>
+        <w:t xml:space="preserve"> 생성과 당첨 확률 올리기</w:t>
       </w:r>
     </w:p>
     <w:tbl>
@@ -4318,13 +4091,23 @@
               </w:rPr>
               <w:t>-</w:t>
             </w:r>
-            <w:r>
-              <w:rPr>
-                <w:rFonts w:eastAsiaTheme="minorHAnsi"/>
-                <w:sz w:val="18"/>
-                <w:szCs w:val="18"/>
-              </w:rPr>
-              <w:t>Vistual Studio 2019 C</w:t>
+            <w:proofErr w:type="spellStart"/>
+            <w:r>
+              <w:rPr>
+                <w:rFonts w:eastAsiaTheme="minorHAnsi"/>
+                <w:sz w:val="18"/>
+                <w:szCs w:val="18"/>
+              </w:rPr>
+              <w:t>Vistual</w:t>
+            </w:r>
+            <w:proofErr w:type="spellEnd"/>
+            <w:r>
+              <w:rPr>
+                <w:rFonts w:eastAsiaTheme="minorHAnsi"/>
+                <w:sz w:val="18"/>
+                <w:szCs w:val="18"/>
+              </w:rPr>
+              <w:t xml:space="preserve"> Studio 2019 C</w:t>
             </w:r>
           </w:p>
         </w:tc>
@@ -4375,7 +4158,43 @@
                 <w:sz w:val="18"/>
                 <w:szCs w:val="18"/>
               </w:rPr>
-              <w:t>-당첨 확률을 올리기위한 아이디어는 있었지만 구현을 해 내지 못한 것에대한 아쉬움</w:t>
+              <w:t xml:space="preserve">-당첨 확률을 </w:t>
+            </w:r>
+            <w:proofErr w:type="spellStart"/>
+            <w:r>
+              <w:rPr>
+                <w:rFonts w:eastAsiaTheme="minorHAnsi" w:hint="eastAsia"/>
+                <w:sz w:val="18"/>
+                <w:szCs w:val="18"/>
+              </w:rPr>
+              <w:t>올리기위한</w:t>
+            </w:r>
+            <w:proofErr w:type="spellEnd"/>
+            <w:r>
+              <w:rPr>
+                <w:rFonts w:eastAsiaTheme="minorHAnsi" w:hint="eastAsia"/>
+                <w:sz w:val="18"/>
+                <w:szCs w:val="18"/>
+              </w:rPr>
+              <w:t xml:space="preserve"> 아이디어는 있었지만 구현을 해 내지 못한 </w:t>
+            </w:r>
+            <w:proofErr w:type="spellStart"/>
+            <w:r>
+              <w:rPr>
+                <w:rFonts w:eastAsiaTheme="minorHAnsi" w:hint="eastAsia"/>
+                <w:sz w:val="18"/>
+                <w:szCs w:val="18"/>
+              </w:rPr>
+              <w:t>것에대한</w:t>
+            </w:r>
+            <w:proofErr w:type="spellEnd"/>
+            <w:r>
+              <w:rPr>
+                <w:rFonts w:eastAsiaTheme="minorHAnsi" w:hint="eastAsia"/>
+                <w:sz w:val="18"/>
+                <w:szCs w:val="18"/>
+              </w:rPr>
+              <w:t xml:space="preserve"> 아쉬움</w:t>
             </w:r>
           </w:p>
         </w:tc>
@@ -4422,6 +4241,7 @@
                 <w:szCs w:val="18"/>
               </w:rPr>
             </w:pPr>
+            <w:proofErr w:type="gramStart"/>
             <w:r>
               <w:rPr>
                 <w:rFonts w:eastAsiaTheme="minorHAnsi" w:hint="eastAsia"/>
@@ -4454,6 +4274,7 @@
               </w:rPr>
               <w:t>:</w:t>
             </w:r>
+            <w:proofErr w:type="gramEnd"/>
             <w:r>
               <w:rPr>
                 <w:rFonts w:eastAsiaTheme="minorHAnsi"/>
@@ -4462,7 +4283,7 @@
               </w:rPr>
               <w:t xml:space="preserve"> </w:t>
             </w:r>
-            <w:hyperlink r:id="rId11" w:history="1">
+            <w:hyperlink r:id="rId12" w:history="1">
               <w:r>
                 <w:rPr>
                   <w:rStyle w:val="a5"/>
@@ -4484,6 +4305,7 @@
                 <w:szCs w:val="18"/>
               </w:rPr>
             </w:pPr>
+            <w:proofErr w:type="gramStart"/>
             <w:r>
               <w:rPr>
                 <w:rFonts w:eastAsiaTheme="minorHAnsi" w:hint="eastAsia"/>
@@ -4516,6 +4338,7 @@
               </w:rPr>
               <w:t>:</w:t>
             </w:r>
+            <w:proofErr w:type="gramEnd"/>
             <w:r>
               <w:rPr>
                 <w:rFonts w:eastAsiaTheme="minorHAnsi"/>
@@ -4524,7 +4347,7 @@
               </w:rPr>
               <w:t xml:space="preserve"> </w:t>
             </w:r>
-            <w:hyperlink r:id="rId12" w:history="1">
+            <w:hyperlink r:id="rId13" w:history="1">
               <w:r>
                 <w:rPr>
                   <w:rStyle w:val="a5"/>
@@ -4543,13 +4366,13 @@
       <w:pPr>
         <w:ind w:firstLineChars="100" w:firstLine="200"/>
         <w:rPr>
-          <w:rFonts w:eastAsiaTheme="minorHAnsi"/>
+          <w:rFonts w:eastAsiaTheme="minorHAnsi" w:hint="eastAsia"/>
           <w:b/>
           <w:bCs/>
           <w:szCs w:val="20"/>
         </w:rPr>
       </w:pPr>
-      <w:hyperlink r:id="rId13" w:history="1">
+      <w:hyperlink r:id="rId14" w:history="1">
         <w:r>
           <w:rPr>
             <w:rStyle w:val="a5"/>
@@ -4624,6 +4447,597 @@
         </w:rPr>
         <w:t>)</w:t>
       </w:r>
+    </w:p>
+    <w:p>
+      <w:pPr>
+        <w:ind w:firstLineChars="100" w:firstLine="220"/>
+        <w:rPr>
+          <w:rFonts w:eastAsiaTheme="minorHAnsi"/>
+          <w:b/>
+          <w:bCs/>
+          <w:sz w:val="22"/>
+        </w:rPr>
+      </w:pPr>
+      <w:proofErr w:type="gramStart"/>
+      <w:r>
+        <w:rPr>
+          <w:rFonts w:eastAsiaTheme="minorHAnsi" w:hint="eastAsia"/>
+          <w:b/>
+          <w:bCs/>
+          <w:sz w:val="22"/>
+        </w:rPr>
+        <w:lastRenderedPageBreak/>
+        <w:t xml:space="preserve">소개 </w:t>
+      </w:r>
+      <w:r>
+        <w:rPr>
+          <w:rFonts w:eastAsiaTheme="minorHAnsi"/>
+          <w:b/>
+          <w:bCs/>
+          <w:sz w:val="22"/>
+        </w:rPr>
+        <w:t>/</w:t>
+      </w:r>
+      <w:proofErr w:type="gramEnd"/>
+      <w:r>
+        <w:rPr>
+          <w:rFonts w:eastAsiaTheme="minorHAnsi"/>
+          <w:b/>
+          <w:bCs/>
+          <w:sz w:val="22"/>
+        </w:rPr>
+        <w:t xml:space="preserve"> About Me</w:t>
+      </w:r>
+    </w:p>
+    <w:p>
+      <w:pPr>
+        <w:ind w:leftChars="100" w:left="200"/>
+        <w:jc w:val="left"/>
+        <w:rPr>
+          <w:rFonts w:eastAsiaTheme="minorHAnsi"/>
+          <w:bCs/>
+          <w:szCs w:val="20"/>
+        </w:rPr>
+      </w:pPr>
+    </w:p>
+    <w:p>
+      <w:pPr>
+        <w:ind w:leftChars="100" w:left="200"/>
+        <w:jc w:val="left"/>
+        <w:rPr>
+          <w:rFonts w:eastAsiaTheme="minorHAnsi"/>
+          <w:bCs/>
+          <w:szCs w:val="20"/>
+        </w:rPr>
+      </w:pPr>
+      <w:r>
+        <w:rPr>
+          <w:rFonts w:eastAsiaTheme="minorHAnsi"/>
+          <w:bCs/>
+          <w:szCs w:val="20"/>
+        </w:rPr>
+        <w:t>Before…</w:t>
+      </w:r>
+    </w:p>
+    <w:p>
+      <w:pPr>
+        <w:ind w:leftChars="100" w:left="200"/>
+        <w:jc w:val="left"/>
+        <w:rPr>
+          <w:rFonts w:eastAsiaTheme="minorHAnsi"/>
+          <w:bCs/>
+          <w:szCs w:val="20"/>
+        </w:rPr>
+      </w:pPr>
+      <w:r>
+        <w:rPr>
+          <w:rFonts w:eastAsiaTheme="minorHAnsi" w:hint="eastAsia"/>
+          <w:bCs/>
+          <w:szCs w:val="20"/>
+        </w:rPr>
+        <w:t>저는</w:t>
+      </w:r>
+      <w:r>
+        <w:rPr>
+          <w:rFonts w:eastAsiaTheme="minorHAnsi"/>
+          <w:bCs/>
+          <w:szCs w:val="20"/>
+        </w:rPr>
+        <w:t xml:space="preserve"> 대학교 에서의 첫 C언어 수업을 잊을 수가 없습니다.</w:t>
+      </w:r>
+      <w:r>
+        <w:rPr>
+          <w:rFonts w:eastAsiaTheme="minorHAnsi"/>
+          <w:bCs/>
+          <w:szCs w:val="20"/>
+        </w:rPr>
+        <w:t xml:space="preserve"> </w:t>
+      </w:r>
+      <w:r>
+        <w:rPr>
+          <w:rFonts w:eastAsiaTheme="minorHAnsi"/>
+          <w:bCs/>
+          <w:szCs w:val="20"/>
+        </w:rPr>
+        <w:t xml:space="preserve">너무나 이해하기 어렵고 난해한 내용에 좌절해 버렸고 그 결과 전형적인 “코딩 못하는 </w:t>
+      </w:r>
+      <w:proofErr w:type="spellStart"/>
+      <w:r>
+        <w:rPr>
+          <w:rFonts w:eastAsiaTheme="minorHAnsi"/>
+          <w:bCs/>
+          <w:szCs w:val="20"/>
+        </w:rPr>
+        <w:t>컴공</w:t>
+      </w:r>
+      <w:proofErr w:type="spellEnd"/>
+      <w:r>
+        <w:rPr>
+          <w:rFonts w:eastAsiaTheme="minorHAnsi"/>
+          <w:bCs/>
+          <w:szCs w:val="20"/>
+        </w:rPr>
+        <w:t>”</w:t>
+      </w:r>
+      <w:r>
+        <w:rPr>
+          <w:rFonts w:eastAsiaTheme="minorHAnsi" w:hint="eastAsia"/>
+          <w:bCs/>
+          <w:szCs w:val="20"/>
+        </w:rPr>
+        <w:t xml:space="preserve"> </w:t>
+      </w:r>
+      <w:r>
+        <w:rPr>
+          <w:rFonts w:eastAsiaTheme="minorHAnsi"/>
+          <w:bCs/>
+          <w:szCs w:val="20"/>
+        </w:rPr>
+        <w:t>타이틀을 달고 졸업하고 코딩과는 상관없는 삶을 살아왔습니다</w:t>
+      </w:r>
+      <w:r>
+        <w:rPr>
+          <w:rFonts w:eastAsiaTheme="minorHAnsi"/>
+          <w:bCs/>
+          <w:szCs w:val="20"/>
+        </w:rPr>
+        <w:t>.</w:t>
+      </w:r>
+      <w:r>
+        <w:rPr>
+          <w:rFonts w:eastAsiaTheme="minorHAnsi" w:hint="eastAsia"/>
+          <w:bCs/>
+          <w:szCs w:val="20"/>
+        </w:rPr>
+        <w:t xml:space="preserve"> </w:t>
+      </w:r>
+      <w:r>
+        <w:rPr>
+          <w:rFonts w:eastAsiaTheme="minorHAnsi"/>
+          <w:bCs/>
+          <w:szCs w:val="20"/>
+        </w:rPr>
+        <w:t>그러나 2021년 초에 코딩과는 전혀 상관없는 어떤 일을 계기로 깨닫게 되었습니다</w:t>
+      </w:r>
+      <w:r>
+        <w:rPr>
+          <w:rFonts w:eastAsiaTheme="minorHAnsi"/>
+          <w:bCs/>
+          <w:szCs w:val="20"/>
+        </w:rPr>
+        <w:t>.</w:t>
+      </w:r>
+      <w:r>
+        <w:rPr>
+          <w:rFonts w:eastAsiaTheme="minorHAnsi" w:hint="eastAsia"/>
+          <w:bCs/>
+          <w:szCs w:val="20"/>
+        </w:rPr>
+        <w:t xml:space="preserve"> </w:t>
+      </w:r>
+      <w:r>
+        <w:rPr>
+          <w:rFonts w:eastAsiaTheme="minorHAnsi"/>
+          <w:bCs/>
+          <w:szCs w:val="20"/>
+        </w:rPr>
+        <w:t>제가 머리가 나빠서 코딩을 못 한 게 아니라 도중에 포기해서 못 한 것이라는 걸</w:t>
+      </w:r>
+      <w:r>
+        <w:rPr>
+          <w:rFonts w:eastAsiaTheme="minorHAnsi"/>
+          <w:bCs/>
+          <w:szCs w:val="20"/>
+        </w:rPr>
+        <w:t>...</w:t>
+      </w:r>
+      <w:r>
+        <w:rPr>
+          <w:rFonts w:eastAsiaTheme="minorHAnsi"/>
+          <w:bCs/>
+          <w:szCs w:val="20"/>
+        </w:rPr>
+        <w:t>만약 포기하지 않고 계속 공부했다면, 분명 한 사람의 개발자로서 활동할 수 있었다는 강한 확신을 얻고</w:t>
+      </w:r>
+      <w:r>
+        <w:rPr>
+          <w:rFonts w:eastAsiaTheme="minorHAnsi"/>
+          <w:bCs/>
+          <w:szCs w:val="20"/>
+        </w:rPr>
+        <w:t>,</w:t>
+      </w:r>
+      <w:r>
+        <w:rPr>
+          <w:rFonts w:eastAsiaTheme="minorHAnsi" w:hint="eastAsia"/>
+          <w:bCs/>
+          <w:szCs w:val="20"/>
+        </w:rPr>
+        <w:t xml:space="preserve"> </w:t>
+      </w:r>
+      <w:r>
+        <w:rPr>
+          <w:rFonts w:eastAsiaTheme="minorHAnsi"/>
+          <w:bCs/>
+          <w:szCs w:val="20"/>
+        </w:rPr>
+        <w:t>깊은 후회와 반성과 앞으로의 일에 고민하기 시작했습니다</w:t>
+      </w:r>
+      <w:r>
+        <w:rPr>
+          <w:rFonts w:eastAsiaTheme="minorHAnsi"/>
+          <w:bCs/>
+          <w:szCs w:val="20"/>
+        </w:rPr>
+        <w:t>.</w:t>
+      </w:r>
+    </w:p>
+    <w:p>
+      <w:pPr>
+        <w:ind w:leftChars="100" w:left="200"/>
+        <w:jc w:val="left"/>
+        <w:rPr>
+          <w:rFonts w:eastAsiaTheme="minorHAnsi"/>
+          <w:bCs/>
+          <w:szCs w:val="20"/>
+        </w:rPr>
+      </w:pPr>
+      <w:r>
+        <w:rPr>
+          <w:rFonts w:eastAsiaTheme="minorHAnsi"/>
+          <w:bCs/>
+          <w:szCs w:val="20"/>
+        </w:rPr>
+        <w:t>After that…</w:t>
+      </w:r>
+    </w:p>
+    <w:p>
+      <w:pPr>
+        <w:ind w:leftChars="100" w:left="200"/>
+        <w:jc w:val="left"/>
+        <w:rPr>
+          <w:rFonts w:eastAsiaTheme="minorHAnsi"/>
+          <w:bCs/>
+          <w:szCs w:val="20"/>
+        </w:rPr>
+      </w:pPr>
+      <w:r>
+        <w:rPr>
+          <w:rFonts w:eastAsiaTheme="minorHAnsi"/>
+          <w:bCs/>
+          <w:szCs w:val="20"/>
+        </w:rPr>
+        <w:t>고민 끝에 아직 늦지 않았다고 판단한 저는 한때 포기했던 코딩 공부를 다시 하기 위해</w:t>
+      </w:r>
+      <w:r>
+        <w:rPr>
+          <w:rFonts w:eastAsiaTheme="minorHAnsi" w:hint="eastAsia"/>
+          <w:bCs/>
+          <w:szCs w:val="20"/>
+        </w:rPr>
+        <w:t xml:space="preserve"> </w:t>
+      </w:r>
+      <w:r>
+        <w:rPr>
+          <w:rFonts w:eastAsiaTheme="minorHAnsi"/>
+          <w:bCs/>
+          <w:szCs w:val="20"/>
+        </w:rPr>
+        <w:t>취업 성공 패키지를 통한 국비교육 신청을 했 습니다</w:t>
+      </w:r>
+      <w:r>
+        <w:rPr>
+          <w:rFonts w:eastAsiaTheme="minorHAnsi"/>
+          <w:bCs/>
+          <w:szCs w:val="20"/>
+        </w:rPr>
+        <w:t>.</w:t>
+      </w:r>
+      <w:r>
+        <w:rPr>
+          <w:rFonts w:eastAsiaTheme="minorHAnsi" w:hint="eastAsia"/>
+          <w:bCs/>
+          <w:szCs w:val="20"/>
+        </w:rPr>
+        <w:t xml:space="preserve"> </w:t>
+      </w:r>
+      <w:r>
+        <w:rPr>
+          <w:rFonts w:eastAsiaTheme="minorHAnsi"/>
+          <w:bCs/>
+          <w:szCs w:val="20"/>
+        </w:rPr>
+        <w:t>학교를 고르는 데 있어서 고민이 많았지만 경북산업 직업 전문학교에서의 입학 상담 과정에서 큰 감명을 받아</w:t>
+      </w:r>
+      <w:r>
+        <w:rPr>
+          <w:rFonts w:eastAsiaTheme="minorHAnsi" w:hint="eastAsia"/>
+          <w:bCs/>
+          <w:szCs w:val="20"/>
+        </w:rPr>
+        <w:t xml:space="preserve"> </w:t>
+      </w:r>
+      <w:r>
+        <w:rPr>
+          <w:rFonts w:eastAsiaTheme="minorHAnsi"/>
+          <w:bCs/>
+          <w:szCs w:val="20"/>
+        </w:rPr>
+        <w:t>6개월 교육 과정을 진행했고, 후회가 깊은 만큼 필사적으로 수업에 임했습니다. 수업 내용은 여전히 어려웠지만</w:t>
+      </w:r>
+      <w:r>
+        <w:rPr>
+          <w:rFonts w:eastAsiaTheme="minorHAnsi" w:hint="eastAsia"/>
+          <w:bCs/>
+          <w:szCs w:val="20"/>
+        </w:rPr>
+        <w:t xml:space="preserve"> </w:t>
+      </w:r>
+      <w:r>
+        <w:rPr>
+          <w:rFonts w:eastAsiaTheme="minorHAnsi"/>
+          <w:bCs/>
+          <w:szCs w:val="20"/>
+        </w:rPr>
+        <w:t xml:space="preserve">대학 시절과는 다르게 할 수 </w:t>
+      </w:r>
+      <w:proofErr w:type="gramStart"/>
+      <w:r>
+        <w:rPr>
+          <w:rFonts w:eastAsiaTheme="minorHAnsi"/>
+          <w:bCs/>
+          <w:szCs w:val="20"/>
+        </w:rPr>
+        <w:t>있다 는</w:t>
+      </w:r>
+      <w:proofErr w:type="gramEnd"/>
+      <w:r>
+        <w:rPr>
+          <w:rFonts w:eastAsiaTheme="minorHAnsi"/>
+          <w:bCs/>
+          <w:szCs w:val="20"/>
+        </w:rPr>
+        <w:t xml:space="preserve"> 확신이 있었고, 대학 시절 수업에서 배운 이론적인 부분의 기억이 큰 도움이 되었습니다.</w:t>
+      </w:r>
+    </w:p>
+    <w:p>
+      <w:pPr>
+        <w:ind w:leftChars="100" w:left="200"/>
+        <w:jc w:val="left"/>
+        <w:rPr>
+          <w:rFonts w:eastAsiaTheme="minorHAnsi"/>
+          <w:bCs/>
+          <w:szCs w:val="20"/>
+        </w:rPr>
+      </w:pPr>
+      <w:r>
+        <w:rPr>
+          <w:rFonts w:eastAsiaTheme="minorHAnsi"/>
+          <w:bCs/>
+          <w:szCs w:val="20"/>
+        </w:rPr>
+        <w:t>Now.</w:t>
+      </w:r>
+    </w:p>
+    <w:p>
+      <w:pPr>
+        <w:ind w:leftChars="100" w:left="200"/>
+        <w:jc w:val="left"/>
+        <w:rPr>
+          <w:rFonts w:eastAsiaTheme="minorHAnsi"/>
+          <w:bCs/>
+          <w:szCs w:val="20"/>
+        </w:rPr>
+      </w:pPr>
+      <w:r>
+        <w:rPr>
+          <w:rFonts w:eastAsiaTheme="minorHAnsi"/>
+          <w:bCs/>
+          <w:szCs w:val="20"/>
+        </w:rPr>
+        <w:t>결과, 경북산업 직업 전문학교에서 수행한 팀 프로젝트 3회, 개인프로젝트 2회</w:t>
+      </w:r>
+      <w:r>
+        <w:rPr>
+          <w:rFonts w:eastAsiaTheme="minorHAnsi"/>
+          <w:bCs/>
+          <w:szCs w:val="20"/>
+        </w:rPr>
+        <w:t>,</w:t>
+      </w:r>
+      <w:r>
+        <w:rPr>
+          <w:rFonts w:eastAsiaTheme="minorHAnsi" w:hint="eastAsia"/>
+          <w:bCs/>
+          <w:szCs w:val="20"/>
+        </w:rPr>
+        <w:t xml:space="preserve"> </w:t>
+      </w:r>
+      <w:r>
+        <w:rPr>
+          <w:rFonts w:eastAsiaTheme="minorHAnsi"/>
+          <w:bCs/>
+          <w:szCs w:val="20"/>
+        </w:rPr>
+        <w:t>수업 과정과는 상관없이 만들어본 토이 프로젝트 3회, 수상 1회 등…되돌아보면 지난 6개월 동안</w:t>
+      </w:r>
+      <w:r>
+        <w:rPr>
+          <w:rFonts w:eastAsiaTheme="minorHAnsi" w:hint="eastAsia"/>
+          <w:bCs/>
+          <w:szCs w:val="20"/>
+        </w:rPr>
+        <w:t xml:space="preserve"> </w:t>
+      </w:r>
+      <w:r>
+        <w:rPr>
+          <w:rFonts w:eastAsiaTheme="minorHAnsi"/>
+          <w:bCs/>
+          <w:szCs w:val="20"/>
+        </w:rPr>
+        <w:t>대학 시절의 저라면, 꿈도 못 꿀 성과를 이루어 냈습니다</w:t>
+      </w:r>
+      <w:r>
+        <w:rPr>
+          <w:rFonts w:eastAsiaTheme="minorHAnsi"/>
+          <w:bCs/>
+          <w:szCs w:val="20"/>
+        </w:rPr>
+        <w:t xml:space="preserve">. </w:t>
+      </w:r>
+      <w:r>
+        <w:rPr>
+          <w:rFonts w:eastAsiaTheme="minorHAnsi"/>
+          <w:bCs/>
+          <w:szCs w:val="20"/>
+        </w:rPr>
+        <w:t>그리고 이제 확신을 현실로 바꾸기 위한 최종과제인 취업의 문을 두드려 보려 합니다</w:t>
+      </w:r>
+      <w:r>
+        <w:rPr>
+          <w:rFonts w:eastAsiaTheme="minorHAnsi"/>
+          <w:bCs/>
+          <w:szCs w:val="20"/>
+        </w:rPr>
+        <w:t>.</w:t>
+      </w:r>
+      <w:r>
+        <w:rPr>
+          <w:rFonts w:eastAsiaTheme="minorHAnsi" w:hint="eastAsia"/>
+          <w:bCs/>
+          <w:szCs w:val="20"/>
+        </w:rPr>
+        <w:t xml:space="preserve"> </w:t>
+      </w:r>
+      <w:r>
+        <w:rPr>
+          <w:rFonts w:eastAsiaTheme="minorHAnsi"/>
+          <w:bCs/>
+          <w:szCs w:val="20"/>
+        </w:rPr>
+        <w:t>저는 어학연수, 워킹 홀리데이 등에서 다양한 국적</w:t>
+      </w:r>
+      <w:r>
+        <w:rPr>
+          <w:rFonts w:eastAsiaTheme="minorHAnsi"/>
+          <w:bCs/>
+          <w:szCs w:val="20"/>
+        </w:rPr>
+        <w:t>,</w:t>
+      </w:r>
+      <w:r>
+        <w:rPr>
+          <w:rFonts w:eastAsiaTheme="minorHAnsi" w:hint="eastAsia"/>
+          <w:bCs/>
+          <w:szCs w:val="20"/>
+        </w:rPr>
+        <w:t xml:space="preserve"> </w:t>
+      </w:r>
+      <w:r>
+        <w:rPr>
+          <w:rFonts w:eastAsiaTheme="minorHAnsi"/>
+          <w:bCs/>
+          <w:szCs w:val="20"/>
+        </w:rPr>
+        <w:t>나이대의 사람들과 생활하면서 원만한 인간관계를 형성하는 방법을 배웠으며</w:t>
+      </w:r>
+      <w:r>
+        <w:rPr>
+          <w:rFonts w:eastAsiaTheme="minorHAnsi"/>
+          <w:bCs/>
+          <w:szCs w:val="20"/>
+        </w:rPr>
+        <w:t>,</w:t>
+      </w:r>
+      <w:r>
+        <w:rPr>
+          <w:rFonts w:eastAsiaTheme="minorHAnsi" w:hint="eastAsia"/>
+          <w:bCs/>
+          <w:szCs w:val="20"/>
+        </w:rPr>
+        <w:t xml:space="preserve"> </w:t>
+      </w:r>
+      <w:r>
+        <w:rPr>
+          <w:rFonts w:eastAsiaTheme="minorHAnsi"/>
+          <w:bCs/>
+          <w:szCs w:val="20"/>
+        </w:rPr>
+        <w:t>프로젝트를 할 때 팀원들의 의견을 귀담아들으며 타협할 줄 아는 유연성 있는 사고를 지녔고</w:t>
+      </w:r>
+      <w:r>
+        <w:rPr>
+          <w:rFonts w:eastAsiaTheme="minorHAnsi"/>
+          <w:bCs/>
+          <w:szCs w:val="20"/>
+        </w:rPr>
+        <w:t>,</w:t>
+      </w:r>
+      <w:r>
+        <w:rPr>
+          <w:rFonts w:eastAsiaTheme="minorHAnsi" w:hint="eastAsia"/>
+          <w:bCs/>
+          <w:szCs w:val="20"/>
+        </w:rPr>
+        <w:t xml:space="preserve"> </w:t>
+      </w:r>
+      <w:r>
+        <w:rPr>
+          <w:rFonts w:eastAsiaTheme="minorHAnsi"/>
+          <w:bCs/>
+          <w:szCs w:val="20"/>
+        </w:rPr>
+        <w:t xml:space="preserve">할 수 있다는 강한 자신감과 믿음을 가지고 있는 개발 의욕 충만한 신입 개발자 </w:t>
+      </w:r>
+      <w:proofErr w:type="spellStart"/>
+      <w:r>
+        <w:rPr>
+          <w:rFonts w:eastAsiaTheme="minorHAnsi"/>
+          <w:bCs/>
+          <w:szCs w:val="20"/>
+        </w:rPr>
+        <w:t>류경문입니다</w:t>
+      </w:r>
+      <w:proofErr w:type="spellEnd"/>
+      <w:r>
+        <w:rPr>
+          <w:rFonts w:eastAsiaTheme="minorHAnsi"/>
+          <w:bCs/>
+          <w:szCs w:val="20"/>
+        </w:rPr>
+        <w:t>.</w:t>
+      </w:r>
+    </w:p>
+    <w:p>
+      <w:pPr>
+        <w:ind w:firstLineChars="100" w:firstLine="200"/>
+        <w:rPr>
+          <w:rFonts w:eastAsiaTheme="minorHAnsi" w:hint="eastAsia"/>
+          <w:b/>
+          <w:bCs/>
+          <w:szCs w:val="20"/>
+        </w:rPr>
+      </w:pPr>
     </w:p>
     <w:sectPr>
       <w:pgSz w:w="11906" w:h="16838"/>
